--- a/thesis_wip_alternativeintro_noSSPL.docx
+++ b/thesis_wip_alternativeintro_noSSPL.docx
@@ -1,6 +1,6 @@
 
 <file path=word/document.xml><?xml version="1.0" encoding="utf-8"?>
-<w:document xmlns:wpc="http://schemas.microsoft.com/office/word/2010/wordprocessingCanvas" xmlns:cx="http://schemas.microsoft.com/office/drawing/2014/chartex" xmlns:cx1="http://schemas.microsoft.com/office/drawing/2015/9/8/chartex" xmlns:cx2="http://schemas.microsoft.com/office/drawing/2015/10/21/chartex" xmlns:cx3="http://schemas.microsoft.com/office/drawing/2016/5/9/chartex" xmlns:cx4="http://schemas.microsoft.com/office/drawing/2016/5/10/chartex" xmlns:cx5="http://schemas.microsoft.com/office/drawing/2016/5/11/chartex" xmlns:cx6="http://schemas.microsoft.com/office/drawing/2016/5/12/chartex" xmlns:cx7="http://schemas.microsoft.com/office/drawing/2016/5/13/chartex" xmlns:cx8="http://schemas.microsoft.com/office/drawing/2016/5/14/chartex" xmlns:mc="http://schemas.openxmlformats.org/markup-compatibility/2006" xmlns:aink="http://schemas.microsoft.com/office/drawing/2016/ink" xmlns:am3d="http://schemas.microsoft.com/office/drawing/2017/model3d" xmlns:o="urn:schemas-microsoft-com:office:office" xmlns:oel="http://schemas.microsoft.com/office/2019/extlst" xmlns:r="http://schemas.openxmlformats.org/officeDocument/2006/relationships" xmlns:m="http://schemas.openxmlformats.org/officeDocument/2006/math" xmlns:v="urn:schemas-microsoft-com:vml" xmlns:wp14="http://schemas.microsoft.com/office/word/2010/wordprocessingDrawing" xmlns:wp="http://schemas.openxmlformats.org/drawingml/2006/wordprocessingDrawing" xmlns:w10="urn:schemas-microsoft-com:office:word" xmlns:w="http://schemas.openxmlformats.org/wordprocessingml/2006/main" xmlns:w14="http://schemas.microsoft.com/office/word/2010/wordml" xmlns:w15="http://schemas.microsoft.com/office/word/2012/wordml" xmlns:w16cex="http://schemas.microsoft.com/office/word/2018/wordml/cex" xmlns:w16cid="http://schemas.microsoft.com/office/word/2016/wordml/cid" xmlns:w16="http://schemas.microsoft.com/office/word/2018/wordml" xmlns:w16sdtdh="http://schemas.microsoft.com/office/word/2020/wordml/sdtdatahash" xmlns:w16se="http://schemas.microsoft.com/office/word/2015/wordml/symex" xmlns:wpg="http://schemas.microsoft.com/office/word/2010/wordprocessingGroup" xmlns:wpi="http://schemas.microsoft.com/office/word/2010/wordprocessingInk" xmlns:wne="http://schemas.microsoft.com/office/word/2006/wordml" xmlns:wps="http://schemas.microsoft.com/office/word/2010/wordprocessingShape" mc:Ignorable="w14 w15 w16se w16cid w16 w16cex w16sdtdh wp14">
+<w:document xmlns:wpc="http://schemas.microsoft.com/office/word/2010/wordprocessingCanvas" xmlns:cx="http://schemas.microsoft.com/office/drawing/2014/chartex" xmlns:cx1="http://schemas.microsoft.com/office/drawing/2015/9/8/chartex" xmlns:mc="http://schemas.openxmlformats.org/markup-compatibility/2006" xmlns:o="urn:schemas-microsoft-com:office:office" xmlns:r="http://schemas.openxmlformats.org/officeDocument/2006/relationships" xmlns:m="http://schemas.openxmlformats.org/officeDocument/2006/math" xmlns:v="urn:schemas-microsoft-com:vml" xmlns:wp14="http://schemas.microsoft.com/office/word/2010/wordprocessingDrawing" xmlns:wp="http://schemas.openxmlformats.org/drawingml/2006/wordprocessingDrawing" xmlns:w10="urn:schemas-microsoft-com:office:word" xmlns:w="http://schemas.openxmlformats.org/wordprocessingml/2006/main" xmlns:w14="http://schemas.microsoft.com/office/word/2010/wordml" xmlns:w15="http://schemas.microsoft.com/office/word/2012/wordml" xmlns:w16se="http://schemas.microsoft.com/office/word/2015/wordml/symex" xmlns:wpg="http://schemas.microsoft.com/office/word/2010/wordprocessingGroup" xmlns:wpi="http://schemas.microsoft.com/office/word/2010/wordprocessingInk" xmlns:wne="http://schemas.microsoft.com/office/word/2006/wordml" xmlns:wps="http://schemas.microsoft.com/office/word/2010/wordprocessingShape" mc:Ignorable="w14 w15 w16se wp14">
   <w:body>
     <w:p>
       <w:pPr>
@@ -514,7 +514,15 @@
       </w:r>
       <w:r>
         <w:tab/>
-        <w:t xml:space="preserve">University Clinics Tübingen &amp; </w:t>
+        <w:t xml:space="preserve">University Clinics </w:t>
+      </w:r>
+      <w:proofErr w:type="spellStart"/>
+      <w:r>
+        <w:t>Tübingen</w:t>
+      </w:r>
+      <w:proofErr w:type="spellEnd"/>
+      <w:r>
+        <w:t xml:space="preserve"> &amp; </w:t>
       </w:r>
       <w:proofErr w:type="spellStart"/>
       <w:r>
@@ -685,6 +693,7 @@
     </w:p>
     <w:p>
       <w:r>
+        <w:lastRenderedPageBreak/>
         <w:br w:type="page"/>
       </w:r>
     </w:p>
@@ -3204,6 +3213,7 @@
           <w:sz w:val="28"/>
           <w:szCs w:val="28"/>
         </w:rPr>
+        <w:lastRenderedPageBreak/>
         <w:t>Abstract</w:t>
       </w:r>
       <w:bookmarkEnd w:id="0"/>
@@ -3403,6 +3413,7 @@
           <w:sz w:val="28"/>
           <w:szCs w:val="28"/>
         </w:rPr>
+        <w:lastRenderedPageBreak/>
         <w:t>Introduction: Sex Differences in Neuropsychology</w:t>
       </w:r>
       <w:bookmarkEnd w:id="1"/>
@@ -3892,7 +3903,11 @@
         <w:t>findings</w:t>
       </w:r>
       <w:r>
-        <w:t xml:space="preserve"> of male brains being optimised for intrahemispheric connections and female brains for interhemispheric connections are in line with anatomical studies establishing that men possess a higher proportion of cortical WM, whereas women have larger corpora callosa in proportion to their total WM volume (</w:t>
+        <w:t xml:space="preserve"> of male brains being optimised for intrahemispheric connections and female brains for interhemispheric connections are in line with anatomical studies establishing that </w:t>
+      </w:r>
+      <w:r>
+        <w:lastRenderedPageBreak/>
+        <w:t>men possess a higher proportion of cortical WM, whereas women have larger corpora callosa in proportion to their total WM volume (</w:t>
       </w:r>
       <w:r>
         <w:rPr>
@@ -4011,11 +4026,19 @@
       <w:r>
         <w:t xml:space="preserve"> argued that those sex differences in structural hemispheric asymmetry may give rise to differences in functional lateralisation (</w:t>
       </w:r>
+      <w:proofErr w:type="spellStart"/>
       <w:r>
         <w:rPr>
           <w:color w:val="7F7F7F" w:themeColor="text1" w:themeTint="80"/>
         </w:rPr>
-        <w:t>Grabowska, 2017</w:t>
+        <w:t>Grabowska</w:t>
+      </w:r>
+      <w:proofErr w:type="spellEnd"/>
+      <w:r>
+        <w:rPr>
+          <w:color w:val="7F7F7F" w:themeColor="text1" w:themeTint="80"/>
+        </w:rPr>
+        <w:t>, 2017</w:t>
       </w:r>
       <w:r>
         <w:rPr>
@@ -4062,11 +4085,19 @@
       <w:r>
         <w:t>Generally, functional lateralisation can be understood as hemispheric asymmetries in the functional connectivity of the brain, and it refers to relative differences in the neural functions and cognitive processes between the two hemispheres with one hemisphere typically playing a “dominant” role for a given cognitive domain (</w:t>
       </w:r>
+      <w:proofErr w:type="spellStart"/>
       <w:r>
         <w:rPr>
           <w:color w:val="7F7F7F" w:themeColor="text1" w:themeTint="80"/>
         </w:rPr>
-        <w:t xml:space="preserve">Hausmann, 2016; </w:t>
+        <w:t>Hausmann</w:t>
+      </w:r>
+      <w:proofErr w:type="spellEnd"/>
+      <w:r>
+        <w:rPr>
+          <w:color w:val="7F7F7F" w:themeColor="text1" w:themeTint="80"/>
+        </w:rPr>
+        <w:t xml:space="preserve">, 2016; </w:t>
       </w:r>
       <w:proofErr w:type="spellStart"/>
       <w:r>
@@ -4094,11 +4125,19 @@
       <w:r>
         <w:t>). Well-known examples are the left lateralisation of language and the right lateralisation of visuospatial processing (</w:t>
       </w:r>
+      <w:proofErr w:type="spellStart"/>
       <w:r>
         <w:rPr>
           <w:color w:val="7F7F7F" w:themeColor="text1" w:themeTint="80"/>
         </w:rPr>
-        <w:t xml:space="preserve">Hausmann, 2016; </w:t>
+        <w:t>Hausmann</w:t>
+      </w:r>
+      <w:proofErr w:type="spellEnd"/>
+      <w:r>
+        <w:rPr>
+          <w:color w:val="7F7F7F" w:themeColor="text1" w:themeTint="80"/>
+        </w:rPr>
+        <w:t xml:space="preserve">, 2016; </w:t>
       </w:r>
       <w:proofErr w:type="spellStart"/>
       <w:r>
@@ -4310,11 +4349,19 @@
         </w:rPr>
         <w:t xml:space="preserve">Cosgrove et al., 2007; </w:t>
       </w:r>
+      <w:proofErr w:type="spellStart"/>
       <w:r>
         <w:rPr>
           <w:color w:val="7F7F7F" w:themeColor="text1" w:themeTint="80"/>
         </w:rPr>
-        <w:t>Grabowska, 2017</w:t>
+        <w:t>Grabowska</w:t>
+      </w:r>
+      <w:proofErr w:type="spellEnd"/>
+      <w:r>
+        <w:rPr>
+          <w:color w:val="7F7F7F" w:themeColor="text1" w:themeTint="80"/>
+        </w:rPr>
+        <w:t>, 2017</w:t>
       </w:r>
       <w:r>
         <w:rPr>
@@ -4344,11 +4391,19 @@
       <w:r>
         <w:t>Sex hormones, such as oestradiol, progesterone, and testosterone, have been shown to be able to alter neuronal excitability (</w:t>
       </w:r>
+      <w:proofErr w:type="spellStart"/>
       <w:r>
         <w:rPr>
           <w:color w:val="7F7F7F" w:themeColor="text1" w:themeTint="80"/>
         </w:rPr>
-        <w:t>Hausmann, 2016</w:t>
+        <w:t>Hausmann</w:t>
+      </w:r>
+      <w:proofErr w:type="spellEnd"/>
+      <w:r>
+        <w:rPr>
+          <w:color w:val="7F7F7F" w:themeColor="text1" w:themeTint="80"/>
+        </w:rPr>
+        <w:t>, 2016</w:t>
       </w:r>
       <w:r>
         <w:t xml:space="preserve">; </w:t>
@@ -4385,7 +4440,11 @@
         <w:t xml:space="preserve"> et al., 1995; Hausmann, 2005; Hausmann et al., 2002; Wisniewski, 1998</w:t>
       </w:r>
       <w:r>
-        <w:t>). Studies have established that lateralisation is stable over time in men, as well as in post-menopausal women. Further, there is evidence that high levels of progesterone and oestradiol during the midluteal phase may down-regulate interhemispheric interactions and thus, further decrease lateralisation, whereas increased levels of functional lateralisation were found during the menses when levels of oestradiol and progesterone are the lowest (</w:t>
+        <w:t xml:space="preserve">). Studies have established that lateralisation is stable over time in men, as </w:t>
+      </w:r>
+      <w:r>
+        <w:lastRenderedPageBreak/>
+        <w:t>well as in post-menopausal women. Further, there is evidence that high levels of progesterone and oestradiol during the midluteal phase may down-regulate interhemispheric interactions and thus, further decrease lateralisation, whereas increased levels of functional lateralisation were found during the menses when levels of oestradiol and progesterone are the lowest (</w:t>
       </w:r>
       <w:proofErr w:type="spellStart"/>
       <w:r>
@@ -4399,7 +4458,21 @@
         <w:rPr>
           <w:color w:val="7F7F7F" w:themeColor="text1" w:themeTint="80"/>
         </w:rPr>
-        <w:t xml:space="preserve"> et al., 1995; Hausmann et al., 2002; Hausmann &amp; </w:t>
+        <w:t xml:space="preserve"> et al., 1995; Hausmann et al., 2002; </w:t>
+      </w:r>
+      <w:proofErr w:type="spellStart"/>
+      <w:r>
+        <w:rPr>
+          <w:color w:val="7F7F7F" w:themeColor="text1" w:themeTint="80"/>
+        </w:rPr>
+        <w:t>Hausmann</w:t>
+      </w:r>
+      <w:proofErr w:type="spellEnd"/>
+      <w:r>
+        <w:rPr>
+          <w:color w:val="7F7F7F" w:themeColor="text1" w:themeTint="80"/>
+        </w:rPr>
+        <w:t xml:space="preserve"> &amp; </w:t>
       </w:r>
       <w:proofErr w:type="spellStart"/>
       <w:r>
@@ -4456,6 +4529,7 @@
           <w:sz w:val="24"/>
           <w:szCs w:val="24"/>
         </w:rPr>
+        <w:lastRenderedPageBreak/>
         <w:t xml:space="preserve">Sex Differences in </w:t>
       </w:r>
       <w:proofErr w:type="spellStart"/>
@@ -4509,11 +4583,19 @@
       <w:r>
         <w:t xml:space="preserve">; </w:t>
       </w:r>
+      <w:proofErr w:type="spellStart"/>
       <w:r>
         <w:rPr>
           <w:color w:val="7F7F7F" w:themeColor="text1" w:themeTint="80"/>
         </w:rPr>
-        <w:t xml:space="preserve">Katan &amp; </w:t>
+        <w:t>Katan</w:t>
+      </w:r>
+      <w:proofErr w:type="spellEnd"/>
+      <w:r>
+        <w:rPr>
+          <w:color w:val="7F7F7F" w:themeColor="text1" w:themeTint="80"/>
+        </w:rPr>
+        <w:t xml:space="preserve"> &amp; </w:t>
       </w:r>
       <w:proofErr w:type="spellStart"/>
       <w:r>
@@ -4919,7 +5001,11 @@
         <w:t xml:space="preserve">, who also identified lesions in similar regions to be directly correlated with increased stroke severity and long-term disability. Especially lesions to the </w:t>
       </w:r>
       <w:r>
-        <w:t xml:space="preserve">insula, operculum, and putamen in the right hemisphere were found to be likely responsible for more severe long-term disability, irrespective of the size of the lesion. </w:t>
+        <w:t xml:space="preserve">insula, operculum, and putamen in the right </w:t>
+      </w:r>
+      <w:r>
+        <w:lastRenderedPageBreak/>
+        <w:t xml:space="preserve">hemisphere were found to be likely responsible for more severe long-term disability, irrespective of the size of the lesion. </w:t>
       </w:r>
     </w:p>
     <w:p>
@@ -5317,7 +5403,14 @@
         <w:rPr>
           <w:rFonts w:cs="Arial"/>
         </w:rPr>
-        <w:t>The fact that oestradiol, the primary female sex steroid, has strong neuroprotective properties may seem counterintuitive considering the increased vulnerability of women to the effects of stroke. Women, compared to men, have a lower incidence of stroke throughout most of their lives – up until the menopause-induced decrease in oestrogen levels, at which point they become disproportionately sensitive to stroke. Taken together with the fact that increased age facilitates chronic low-grade inflammations in the brain through a natural loss of endogenous anti-inflammatory substances, the additional loss of the neuroprotective properties provided by oestradiol and the higher age of women when suffering their first stroke</w:t>
+        <w:t xml:space="preserve">The fact that oestradiol, the primary female sex steroid, has strong neuroprotective properties may seem counterintuitive considering the increased vulnerability of women to the effects of stroke. Women, compared to men, have a lower incidence of stroke throughout most of their lives – up until the menopause-induced decrease in oestrogen levels, at which point they become disproportionately sensitive to stroke. Taken together with the fact that increased age </w:t>
+      </w:r>
+      <w:r>
+        <w:rPr>
+          <w:rFonts w:cs="Arial"/>
+        </w:rPr>
+        <w:lastRenderedPageBreak/>
+        <w:t>facilitates chronic low-grade inflammations in the brain through a natural loss of endogenous anti-inflammatory substances, the additional loss of the neuroprotective properties provided by oestradiol and the higher age of women when suffering their first stroke</w:t>
       </w:r>
       <w:r>
         <w:rPr>
@@ -5575,6 +5668,7 @@
           <w:sz w:val="24"/>
           <w:szCs w:val="24"/>
         </w:rPr>
+        <w:lastRenderedPageBreak/>
         <w:t>Visuospatial Neglect</w:t>
       </w:r>
       <w:bookmarkEnd w:id="8"/>
@@ -5684,49 +5778,46 @@
         </w:rPr>
         <w:t xml:space="preserve"> (</w:t>
       </w:r>
+      <w:proofErr w:type="spellStart"/>
       <w:r>
         <w:rPr>
           <w:rFonts w:cs="Arial"/>
           <w:color w:val="7F7F7F" w:themeColor="text1" w:themeTint="80"/>
           <w:lang w:val="en-US"/>
         </w:rPr>
-        <w:t xml:space="preserve">Karnath &amp; </w:t>
-      </w:r>
-      <w:proofErr w:type="spellStart"/>
+        <w:t>Karnath</w:t>
+      </w:r>
+      <w:proofErr w:type="spellEnd"/>
       <w:r>
         <w:rPr>
           <w:rFonts w:cs="Arial"/>
           <w:color w:val="7F7F7F" w:themeColor="text1" w:themeTint="80"/>
           <w:lang w:val="en-US"/>
         </w:rPr>
-        <w:t>Rorden</w:t>
-      </w:r>
-      <w:proofErr w:type="spellEnd"/>
+        <w:t xml:space="preserve"> &amp; </w:t>
+      </w:r>
+      <w:proofErr w:type="spellStart"/>
       <w:r>
         <w:rPr>
           <w:rFonts w:cs="Arial"/>
           <w:color w:val="7F7F7F" w:themeColor="text1" w:themeTint="80"/>
           <w:lang w:val="en-US"/>
         </w:rPr>
-        <w:t>, 2012</w:t>
-      </w:r>
-      <w:r>
-        <w:rPr>
-          <w:rFonts w:cs="Arial"/>
-          <w:lang w:val="en-US"/>
-        </w:rPr>
-        <w:t xml:space="preserve">; </w:t>
-      </w:r>
+        <w:t>Rorden</w:t>
+      </w:r>
+      <w:proofErr w:type="spellEnd"/>
       <w:r>
         <w:rPr>
           <w:rFonts w:cs="Arial"/>
           <w:color w:val="7F7F7F" w:themeColor="text1" w:themeTint="80"/>
-        </w:rPr>
-        <w:t>Li &amp; Malhotra, 2015</w:t>
+          <w:lang w:val="en-US"/>
+        </w:rPr>
+        <w:t>, 2012</w:t>
       </w:r>
       <w:r>
         <w:rPr>
           <w:rFonts w:cs="Arial"/>
+          <w:lang w:val="en-US"/>
         </w:rPr>
         <w:t xml:space="preserve">; </w:t>
       </w:r>
@@ -5735,20 +5826,33 @@
           <w:rFonts w:cs="Arial"/>
           <w:color w:val="7F7F7F" w:themeColor="text1" w:themeTint="80"/>
         </w:rPr>
-        <w:t>Stone</w:t>
+        <w:t>Li &amp; Malhotra, 2015</w:t>
+      </w:r>
+      <w:r>
+        <w:rPr>
+          <w:rFonts w:cs="Arial"/>
+        </w:rPr>
+        <w:t xml:space="preserve">; </w:t>
       </w:r>
       <w:r>
         <w:rPr>
           <w:rFonts w:cs="Arial"/>
           <w:color w:val="7F7F7F" w:themeColor="text1" w:themeTint="80"/>
-          <w:lang w:val="en-US"/>
-        </w:rPr>
-        <w:t xml:space="preserve"> et al.</w:t>
+        </w:rPr>
+        <w:t>Stone</w:t>
       </w:r>
       <w:r>
         <w:rPr>
           <w:rFonts w:cs="Arial"/>
           <w:color w:val="7F7F7F" w:themeColor="text1" w:themeTint="80"/>
+          <w:lang w:val="en-US"/>
+        </w:rPr>
+        <w:t xml:space="preserve"> et al.</w:t>
+      </w:r>
+      <w:r>
+        <w:rPr>
+          <w:rFonts w:cs="Arial"/>
+          <w:color w:val="7F7F7F" w:themeColor="text1" w:themeTint="80"/>
         </w:rPr>
         <w:t>, 1993</w:t>
       </w:r>
@@ -5793,11 +5897,19 @@
       <w:r>
         <w:t xml:space="preserve">; </w:t>
       </w:r>
+      <w:proofErr w:type="spellStart"/>
       <w:r>
         <w:rPr>
           <w:color w:val="7F7F7F" w:themeColor="text1" w:themeTint="80"/>
         </w:rPr>
-        <w:t xml:space="preserve">Karnath &amp; </w:t>
+        <w:t>Karnath</w:t>
+      </w:r>
+      <w:proofErr w:type="spellEnd"/>
+      <w:r>
+        <w:rPr>
+          <w:color w:val="7F7F7F" w:themeColor="text1" w:themeTint="80"/>
+        </w:rPr>
+        <w:t xml:space="preserve"> &amp; </w:t>
       </w:r>
       <w:proofErr w:type="spellStart"/>
       <w:r>
@@ -5847,7 +5959,21 @@
         <w:rPr>
           <w:color w:val="7F7F7F" w:themeColor="text1" w:themeTint="80"/>
         </w:rPr>
-        <w:t>Becker &amp; Karnath, 2010</w:t>
+        <w:t xml:space="preserve">Becker &amp; </w:t>
+      </w:r>
+      <w:proofErr w:type="spellStart"/>
+      <w:r>
+        <w:rPr>
+          <w:color w:val="7F7F7F" w:themeColor="text1" w:themeTint="80"/>
+        </w:rPr>
+        <w:t>Karnath</w:t>
+      </w:r>
+      <w:proofErr w:type="spellEnd"/>
+      <w:r>
+        <w:rPr>
+          <w:color w:val="7F7F7F" w:themeColor="text1" w:themeTint="80"/>
+        </w:rPr>
+        <w:t>, 2010</w:t>
       </w:r>
       <w:r>
         <w:t xml:space="preserve">; </w:t>
@@ -5878,11 +6004,19 @@
       <w:r>
         <w:t xml:space="preserve">; </w:t>
       </w:r>
+      <w:proofErr w:type="spellStart"/>
       <w:r>
         <w:rPr>
           <w:color w:val="7F7F7F" w:themeColor="text1" w:themeTint="80"/>
         </w:rPr>
-        <w:t xml:space="preserve">Karnath &amp; </w:t>
+        <w:t>Karnath</w:t>
+      </w:r>
+      <w:proofErr w:type="spellEnd"/>
+      <w:r>
+        <w:rPr>
+          <w:color w:val="7F7F7F" w:themeColor="text1" w:themeTint="80"/>
+        </w:rPr>
+        <w:t xml:space="preserve"> &amp; </w:t>
       </w:r>
       <w:proofErr w:type="spellStart"/>
       <w:r>
@@ -5921,11 +6055,19 @@
       <w:r>
         <w:t xml:space="preserve">; </w:t>
       </w:r>
+      <w:proofErr w:type="spellStart"/>
       <w:r>
         <w:rPr>
           <w:color w:val="7F7F7F" w:themeColor="text1" w:themeTint="80"/>
         </w:rPr>
-        <w:t xml:space="preserve">Karnath &amp; </w:t>
+        <w:t>Karnath</w:t>
+      </w:r>
+      <w:proofErr w:type="spellEnd"/>
+      <w:r>
+        <w:rPr>
+          <w:color w:val="7F7F7F" w:themeColor="text1" w:themeTint="80"/>
+        </w:rPr>
+        <w:t xml:space="preserve"> &amp; </w:t>
       </w:r>
       <w:proofErr w:type="spellStart"/>
       <w:r>
@@ -5947,11 +6089,19 @@
       <w:r>
         <w:t>Even though neglect is considered a basal disorder, meaning that the symptoms do not merely emerge in higher-order cognitive tasks, the spatial biases are not due to underlying paralysis or sensory deficits (</w:t>
       </w:r>
+      <w:proofErr w:type="spellStart"/>
       <w:r>
         <w:rPr>
           <w:color w:val="7F7F7F" w:themeColor="text1" w:themeTint="80"/>
         </w:rPr>
-        <w:t xml:space="preserve">Heilman &amp; </w:t>
+        <w:t>Heilman</w:t>
+      </w:r>
+      <w:proofErr w:type="spellEnd"/>
+      <w:r>
+        <w:rPr>
+          <w:color w:val="7F7F7F" w:themeColor="text1" w:themeTint="80"/>
+        </w:rPr>
+        <w:t xml:space="preserve"> &amp; </w:t>
       </w:r>
       <w:proofErr w:type="spellStart"/>
       <w:r>
@@ -5970,11 +6120,19 @@
       <w:r>
         <w:t xml:space="preserve">; </w:t>
       </w:r>
+      <w:proofErr w:type="spellStart"/>
       <w:r>
         <w:rPr>
           <w:color w:val="7F7F7F" w:themeColor="text1" w:themeTint="80"/>
         </w:rPr>
-        <w:t>Karnath, 2012</w:t>
+        <w:t>Karnath</w:t>
+      </w:r>
+      <w:proofErr w:type="spellEnd"/>
+      <w:r>
+        <w:rPr>
+          <w:color w:val="7F7F7F" w:themeColor="text1" w:themeTint="80"/>
+        </w:rPr>
+        <w:t>, 2012</w:t>
       </w:r>
       <w:r>
         <w:t>).</w:t>
@@ -6246,7 +6404,11 @@
         <w:t>Karnath, 2012</w:t>
       </w:r>
       <w:r>
-        <w:t>). Given the great heterogeneity of clinical symptoms, it is common that many patients show neglect in a particular diagnostic test, but no sign of it in another test (</w:t>
+        <w:t xml:space="preserve">). Given the great heterogeneity of clinical symptoms, it is common that many patients show neglect in </w:t>
+      </w:r>
+      <w:r>
+        <w:lastRenderedPageBreak/>
+        <w:t>a particular diagnostic test, but no sign of it in another test (</w:t>
       </w:r>
       <w:proofErr w:type="spellStart"/>
       <w:r>
@@ -6367,11 +6529,19 @@
       <w:r>
         <w:t xml:space="preserve">; </w:t>
       </w:r>
+      <w:proofErr w:type="spellStart"/>
       <w:r>
         <w:rPr>
           <w:color w:val="7F7F7F" w:themeColor="text1" w:themeTint="80"/>
         </w:rPr>
-        <w:t xml:space="preserve">Karnath &amp; </w:t>
+        <w:t>Karnath</w:t>
+      </w:r>
+      <w:proofErr w:type="spellEnd"/>
+      <w:r>
+        <w:rPr>
+          <w:color w:val="7F7F7F" w:themeColor="text1" w:themeTint="80"/>
+        </w:rPr>
+        <w:t xml:space="preserve"> &amp; </w:t>
       </w:r>
       <w:proofErr w:type="spellStart"/>
       <w:r>
@@ -6519,12 +6689,21 @@
         </w:rPr>
         <w:t xml:space="preserve">; </w:t>
       </w:r>
+      <w:proofErr w:type="spellStart"/>
       <w:r>
         <w:rPr>
           <w:bCs/>
           <w:color w:val="7F7F7F" w:themeColor="text1" w:themeTint="80"/>
         </w:rPr>
-        <w:t xml:space="preserve">Karnath &amp; </w:t>
+        <w:t>Karnath</w:t>
+      </w:r>
+      <w:proofErr w:type="spellEnd"/>
+      <w:r>
+        <w:rPr>
+          <w:bCs/>
+          <w:color w:val="7F7F7F" w:themeColor="text1" w:themeTint="80"/>
+        </w:rPr>
+        <w:t xml:space="preserve"> &amp; </w:t>
       </w:r>
       <w:proofErr w:type="spellStart"/>
       <w:r>
@@ -6826,7 +7005,14 @@
         <w:rPr>
           <w:bCs/>
         </w:rPr>
-        <w:t xml:space="preserve">Studies investigating both structural connectivity utilising DTI, as well as functional connectivity using functional MRI (fMRI) confirmed that disconnections in the fronto-parietal network contribute to the development of chronic neglect and specifically, subcortical damage to the SLF was identified to be the best predictor of neglect. Damage to the IFOF, AF, and dorsolateral thalamus were also found to contribute to neglect severity, though not as strongly and consistently as SLF disconnections </w:t>
+        <w:t xml:space="preserve">Studies investigating both structural connectivity utilising DTI, as well as functional connectivity using functional MRI (fMRI) confirmed that disconnections in the fronto-parietal network </w:t>
+      </w:r>
+      <w:r>
+        <w:rPr>
+          <w:bCs/>
+        </w:rPr>
+        <w:lastRenderedPageBreak/>
+        <w:t xml:space="preserve">contribute to the development of chronic neglect and specifically, subcortical damage to the SLF was identified to be the best predictor of neglect. Damage to the IFOF, AF, and dorsolateral thalamus were also found to contribute to neglect severity, though not as strongly and consistently as SLF disconnections </w:t>
       </w:r>
       <w:r>
         <w:rPr>
@@ -7010,12 +7196,21 @@
         </w:rPr>
         <w:t xml:space="preserve">detected a strong association of neglect severity with disconnections involving the (middle) temporal cortex, as well as disconnections involving the BG – specifically, the putamen – which fits the results of </w:t>
       </w:r>
+      <w:proofErr w:type="spellStart"/>
       <w:r>
         <w:rPr>
           <w:bCs/>
           <w:color w:val="7F7F7F" w:themeColor="text1" w:themeTint="80"/>
         </w:rPr>
-        <w:t xml:space="preserve">Karnath &amp; </w:t>
+        <w:t>Karnath</w:t>
+      </w:r>
+      <w:proofErr w:type="spellEnd"/>
+      <w:r>
+        <w:rPr>
+          <w:bCs/>
+          <w:color w:val="7F7F7F" w:themeColor="text1" w:themeTint="80"/>
+        </w:rPr>
+        <w:t xml:space="preserve"> &amp; </w:t>
       </w:r>
       <w:proofErr w:type="spellStart"/>
       <w:r>
@@ -7048,28 +7243,13 @@
           <w:lang w:val="en-US"/>
         </w:rPr>
       </w:pPr>
+      <w:proofErr w:type="gramStart"/>
       <w:r>
         <w:rPr>
           <w:bCs/>
           <w:lang w:val="en-US"/>
         </w:rPr>
-        <w:t xml:space="preserve">While </w:t>
-      </w:r>
-      <w:proofErr w:type="gramStart"/>
-      <w:r>
-        <w:rPr>
-          <w:bCs/>
-          <w:lang w:val="en-US"/>
-        </w:rPr>
-        <w:t>the majority of</w:t>
-      </w:r>
-      <w:proofErr w:type="gramEnd"/>
-      <w:r>
-        <w:rPr>
-          <w:bCs/>
-          <w:lang w:val="en-US"/>
-        </w:rPr>
-        <w:t xml:space="preserve"> those results were obtained from patients who suffered from an infarct in the territory of the MCA, </w:t>
+        <w:t xml:space="preserve">While the majority of those results were obtained from patients who suffered from an infarct in the territory of the MCA, </w:t>
       </w:r>
       <w:r>
         <w:rPr>
@@ -7114,7 +7294,15 @@
           <w:bCs/>
           <w:lang w:val="en-US"/>
         </w:rPr>
-        <w:t xml:space="preserve"> significantly correlated with neglect severity, whereas damage to those individual regions was found to not be sufficient for manifesting neglect. Further, they found that lesions to the splenium of the corpus callosum</w:t>
+        <w:t xml:space="preserve"> significantly correlated with neglect severity, whereas damage to those individual regions was found to not be sufficient for manifesting neglect.</w:t>
+      </w:r>
+      <w:proofErr w:type="gramEnd"/>
+      <w:r>
+        <w:rPr>
+          <w:bCs/>
+          <w:lang w:val="en-US"/>
+        </w:rPr>
+        <w:t xml:space="preserve"> Further, they found that lesions to the splenium of the corpus callosum</w:t>
       </w:r>
       <w:r>
         <w:rPr>
@@ -7430,6 +7618,7 @@
           <w:sz w:val="24"/>
           <w:szCs w:val="24"/>
         </w:rPr>
+        <w:lastRenderedPageBreak/>
         <w:t>Motivation</w:t>
       </w:r>
       <w:bookmarkEnd w:id="10"/>
@@ -7848,6 +8037,7 @@
           <w:b w:val="0"/>
           <w:bCs w:val="0"/>
         </w:rPr>
+        <w:lastRenderedPageBreak/>
         <w:t>Material &amp; Methods</w:t>
       </w:r>
       <w:bookmarkEnd w:id="12"/>
@@ -8374,6 +8564,7 @@
           <w:bCs/>
           <w:lang w:val="en-US"/>
         </w:rPr>
+        <w:lastRenderedPageBreak/>
         <w:t>Table</w:t>
       </w:r>
       <w:r>
@@ -11240,7 +11431,27 @@
           <w:szCs w:val="18"/>
           <w:lang w:val="en-US"/>
         </w:rPr>
-        <w:t xml:space="preserve"> &amp; Karnath, 2010</w:t>
+        <w:t xml:space="preserve"> &amp; </w:t>
+      </w:r>
+      <w:proofErr w:type="spellStart"/>
+      <w:r>
+        <w:rPr>
+          <w:color w:val="7F7F7F" w:themeColor="text1" w:themeTint="80"/>
+          <w:sz w:val="18"/>
+          <w:szCs w:val="18"/>
+          <w:lang w:val="en-US"/>
+        </w:rPr>
+        <w:t>Karnath</w:t>
+      </w:r>
+      <w:proofErr w:type="spellEnd"/>
+      <w:r>
+        <w:rPr>
+          <w:color w:val="7F7F7F" w:themeColor="text1" w:themeTint="80"/>
+          <w:sz w:val="18"/>
+          <w:szCs w:val="18"/>
+          <w:lang w:val="en-US"/>
+        </w:rPr>
+        <w:t>, 2010</w:t>
       </w:r>
       <w:r>
         <w:rPr>
@@ -11405,11 +11616,19 @@
       <w:r>
         <w:t xml:space="preserve"> task (</w:t>
       </w:r>
+      <w:proofErr w:type="spellStart"/>
       <w:r>
         <w:rPr>
           <w:color w:val="7F7F7F" w:themeColor="text1" w:themeTint="80"/>
         </w:rPr>
-        <w:t xml:space="preserve">Karnath &amp; </w:t>
+        <w:t>Karnath</w:t>
+      </w:r>
+      <w:proofErr w:type="spellEnd"/>
+      <w:r>
+        <w:rPr>
+          <w:color w:val="7F7F7F" w:themeColor="text1" w:themeTint="80"/>
+        </w:rPr>
+        <w:t xml:space="preserve"> &amp; </w:t>
       </w:r>
       <w:proofErr w:type="spellStart"/>
       <w:r>
@@ -11591,7 +11810,23 @@
           <w:color w:val="7F7F7F" w:themeColor="text1" w:themeTint="80"/>
           <w:lang w:val="en-US"/>
         </w:rPr>
-        <w:t xml:space="preserve"> &amp; Karnath, 2010</w:t>
+        <w:t xml:space="preserve"> &amp; </w:t>
+      </w:r>
+      <w:proofErr w:type="spellStart"/>
+      <w:r>
+        <w:rPr>
+          <w:color w:val="7F7F7F" w:themeColor="text1" w:themeTint="80"/>
+          <w:lang w:val="en-US"/>
+        </w:rPr>
+        <w:t>Karnath</w:t>
+      </w:r>
+      <w:proofErr w:type="spellEnd"/>
+      <w:r>
+        <w:rPr>
+          <w:color w:val="7F7F7F" w:themeColor="text1" w:themeTint="80"/>
+          <w:lang w:val="en-US"/>
+        </w:rPr>
+        <w:t>, 2010</w:t>
       </w:r>
       <w:r>
         <w:t xml:space="preserve">) values individually for every patient. </w:t>
@@ -11650,6 +11885,7 @@
     </w:p>
     <w:p>
       <w:r>
+        <w:lastRenderedPageBreak/>
         <w:t xml:space="preserve">In the </w:t>
       </w:r>
       <w:r>
@@ -12171,7 +12407,21 @@
         <w:rPr>
           <w:color w:val="7F7F7F" w:themeColor="text1" w:themeTint="80"/>
         </w:rPr>
-        <w:t xml:space="preserve"> and Karnath (</w:t>
+        <w:t xml:space="preserve"> and </w:t>
+      </w:r>
+      <w:proofErr w:type="spellStart"/>
+      <w:r>
+        <w:rPr>
+          <w:color w:val="7F7F7F" w:themeColor="text1" w:themeTint="80"/>
+        </w:rPr>
+        <w:t>Karnath</w:t>
+      </w:r>
+      <w:proofErr w:type="spellEnd"/>
+      <w:r>
+        <w:rPr>
+          <w:color w:val="7F7F7F" w:themeColor="text1" w:themeTint="80"/>
+        </w:rPr>
+        <w:t xml:space="preserve"> (</w:t>
       </w:r>
       <w:r>
         <w:rPr>
@@ -12255,8 +12505,13 @@
       <w:r>
         <w:t>“</w:t>
       </w:r>
-      <w:r>
-        <w:t xml:space="preserve">Clusterize </w:t>
+      <w:proofErr w:type="spellStart"/>
+      <w:r>
+        <w:t>Clusterize</w:t>
+      </w:r>
+      <w:proofErr w:type="spellEnd"/>
+      <w:r>
+        <w:t xml:space="preserve"> </w:t>
       </w:r>
       <w:r>
         <w:t>T</w:t>
@@ -12348,11 +12603,11 @@
       </w:r>
       <w:proofErr w:type="gramStart"/>
       <w:r>
-        <w:t>hyper-</w:t>
+        <w:t>hyper</w:t>
       </w:r>
       <w:proofErr w:type="gramEnd"/>
       <w:r>
-        <w:t xml:space="preserve"> or hypointense areas,</w:t>
+        <w:t>- or hypointense areas,</w:t>
       </w:r>
       <w:r>
         <w:t xml:space="preserve"> </w:t>
@@ -12413,6 +12668,7 @@
         </w:rPr>
       </w:pPr>
       <w:r>
+        <w:lastRenderedPageBreak/>
         <w:t>For p</w:t>
       </w:r>
       <w:r>
@@ -12460,11 +12716,9 @@
       <w:r>
         <w:t xml:space="preserve"> by overlaying it on top of the anatomical scan using the </w:t>
       </w:r>
-      <w:proofErr w:type="spellStart"/>
       <w:r>
         <w:t>MRIcron</w:t>
       </w:r>
-      <w:proofErr w:type="spellEnd"/>
       <w:r>
         <w:t xml:space="preserve"> software (</w:t>
       </w:r>
@@ -12674,6 +12928,7 @@
         <w:rPr>
           <w:b w:val="0"/>
         </w:rPr>
+        <w:lastRenderedPageBreak/>
         <w:t>Data Analysis</w:t>
       </w:r>
       <w:bookmarkEnd w:id="25"/>
@@ -12767,7 +13022,21 @@
         <w:rPr>
           <w:color w:val="7F7F7F" w:themeColor="text1" w:themeTint="80"/>
         </w:rPr>
-        <w:t xml:space="preserve"> &amp; Karnath, 2018</w:t>
+        <w:t xml:space="preserve"> &amp; </w:t>
+      </w:r>
+      <w:proofErr w:type="spellStart"/>
+      <w:r>
+        <w:rPr>
+          <w:color w:val="7F7F7F" w:themeColor="text1" w:themeTint="80"/>
+        </w:rPr>
+        <w:t>Karnath</w:t>
+      </w:r>
+      <w:proofErr w:type="spellEnd"/>
+      <w:r>
+        <w:rPr>
+          <w:color w:val="7F7F7F" w:themeColor="text1" w:themeTint="80"/>
+        </w:rPr>
+        <w:t>, 2018</w:t>
       </w:r>
       <w:r>
         <w:t xml:space="preserve">). </w:t>
@@ -13232,6 +13501,7 @@
         <w:rPr>
           <w:lang w:val="de-DE"/>
         </w:rPr>
+        <w:lastRenderedPageBreak/>
         <w:t>Region-</w:t>
       </w:r>
       <w:proofErr w:type="spellStart"/>
@@ -13704,6 +13974,7 @@
     <w:p/>
     <w:p>
       <w:r>
+        <w:lastRenderedPageBreak/>
         <w:t xml:space="preserve">We followed the same steps for </w:t>
       </w:r>
       <w:r>
@@ -13978,6 +14249,7 @@
           <w:b w:val="0"/>
           <w:bCs w:val="0"/>
         </w:rPr>
+        <w:lastRenderedPageBreak/>
         <w:t>Results</w:t>
       </w:r>
       <w:bookmarkEnd w:id="42"/>
@@ -14675,7 +14947,11 @@
         <w:t>.</w:t>
       </w:r>
       <w:r>
-        <w:t xml:space="preserve"> The territories supplied by the anterior cerebral artery</w:t>
+        <w:t xml:space="preserve"> The territories supplied by </w:t>
+      </w:r>
+      <w:r>
+        <w:lastRenderedPageBreak/>
+        <w:t>the anterior cerebral artery</w:t>
       </w:r>
       <w:r>
         <w:t xml:space="preserve"> (</w:t>
@@ -15045,23 +15321,7 @@
           <w:sz w:val="18"/>
           <w:szCs w:val="18"/>
         </w:rPr>
-        <w:t xml:space="preserve"> </w:t>
-      </w:r>
-      <w:proofErr w:type="spellStart"/>
-      <w:r>
-        <w:rPr>
-          <w:sz w:val="18"/>
-          <w:szCs w:val="18"/>
-        </w:rPr>
-        <w:t>MRIcron</w:t>
-      </w:r>
-      <w:proofErr w:type="spellEnd"/>
-      <w:r>
-        <w:rPr>
-          <w:sz w:val="18"/>
-          <w:szCs w:val="18"/>
-        </w:rPr>
-        <w:t xml:space="preserve"> (</w:t>
+        <w:t xml:space="preserve"> MRIcron (</w:t>
       </w:r>
       <w:proofErr w:type="spellStart"/>
       <w:r>
@@ -15148,19 +15408,45 @@
         <w:rPr>
           <w:szCs w:val="18"/>
         </w:rPr>
-        <w:t xml:space="preserve"> – firstly, using sex as our behavioural variable and secondly, using the normalised behavioural score as a measure of neglect severity. The first analysis yielded no significant results, meaning that there were no voxel</w:t>
-      </w:r>
+        <w:t xml:space="preserve"> – firstly, using sex as our behavioural variable and secondly, using the normalised behavioural score as a measure of neglect severity. The first analysis yielded no significant results, meaning </w:t>
+      </w:r>
+      <w:proofErr w:type="gramStart"/>
       <w:r>
         <w:rPr>
           <w:szCs w:val="18"/>
         </w:rPr>
+        <w:t>that there were no voxel</w:t>
+      </w:r>
+      <w:r>
+        <w:rPr>
+          <w:szCs w:val="18"/>
+        </w:rPr>
         <w:t>s</w:t>
       </w:r>
       <w:r>
         <w:rPr>
           <w:szCs w:val="18"/>
         </w:rPr>
-        <w:t xml:space="preserve"> whose damage status was significantly correlated with sex. </w:t>
+        <w:t xml:space="preserve"> whose damage sta</w:t>
+      </w:r>
+      <w:r>
+        <w:rPr>
+          <w:szCs w:val="18"/>
+        </w:rPr>
+        <w:t>tus was significantly associated</w:t>
+      </w:r>
+      <w:r>
+        <w:rPr>
+          <w:szCs w:val="18"/>
+        </w:rPr>
+        <w:t xml:space="preserve"> with sex</w:t>
+      </w:r>
+      <w:proofErr w:type="gramEnd"/>
+      <w:r>
+        <w:rPr>
+          <w:szCs w:val="18"/>
+        </w:rPr>
+        <w:t xml:space="preserve">. </w:t>
       </w:r>
     </w:p>
     <w:p>
@@ -15462,23 +15748,7 @@
           <w:sz w:val="18"/>
           <w:szCs w:val="18"/>
         </w:rPr>
-        <w:t xml:space="preserve"> on an axial view of the ch2bet-template in </w:t>
-      </w:r>
-      <w:proofErr w:type="spellStart"/>
-      <w:r>
-        <w:rPr>
-          <w:sz w:val="18"/>
-          <w:szCs w:val="18"/>
-        </w:rPr>
-        <w:t>MRIcron</w:t>
-      </w:r>
-      <w:proofErr w:type="spellEnd"/>
-      <w:r>
-        <w:rPr>
-          <w:sz w:val="18"/>
-          <w:szCs w:val="18"/>
-        </w:rPr>
-        <w:t xml:space="preserve"> (</w:t>
+        <w:t xml:space="preserve"> on an axial view of the ch2bet-template in MRIcron (</w:t>
       </w:r>
       <w:proofErr w:type="spellStart"/>
       <w:r>
@@ -15706,6 +15976,9 @@
         <w:t>IFOF</w:t>
       </w:r>
       <w:r>
+        <w:t>, SLF</w:t>
+      </w:r>
+      <w:r>
         <w:t xml:space="preserve"> and </w:t>
       </w:r>
       <w:r>
@@ -15738,6 +16011,7 @@
           <w:noProof/>
           <w:lang w:val="en-US"/>
         </w:rPr>
+        <w:lastRenderedPageBreak/>
         <w:drawing>
           <wp:inline distT="0" distB="0" distL="0" distR="0" wp14:anchorId="4B6D807A" wp14:editId="4E3B478A">
             <wp:extent cx="5465618" cy="3126183"/>
@@ -15859,23 +16133,7 @@
           <w:sz w:val="18"/>
           <w:szCs w:val="18"/>
         </w:rPr>
-        <w:t xml:space="preserve">included in the analyses are shown for all patients (N = 206), female and male patients (N = 103, respectively). Aggregated disconnection maps were overlaid on an axial view of the ch2bet-template in </w:t>
-      </w:r>
-      <w:proofErr w:type="spellStart"/>
-      <w:r>
-        <w:rPr>
-          <w:sz w:val="18"/>
-          <w:szCs w:val="18"/>
-        </w:rPr>
-        <w:t>MRIcron</w:t>
-      </w:r>
-      <w:proofErr w:type="spellEnd"/>
-      <w:r>
-        <w:rPr>
-          <w:sz w:val="18"/>
-          <w:szCs w:val="18"/>
-        </w:rPr>
-        <w:t xml:space="preserve"> (</w:t>
+        <w:t>included in the analyses are shown for all patients (N = 206), female and male patients (N = 103, respectively). Aggregated disconnection maps were overlaid on an axial view of the ch2bet-template in MRIcron (</w:t>
       </w:r>
       <w:proofErr w:type="spellStart"/>
       <w:r>
@@ -16165,7 +16423,9 @@
       <w:r>
         <w:rPr>
           <w:noProof/>
-        </w:rPr>
+          <w:lang w:val="en-US"/>
+        </w:rPr>
+        <w:lastRenderedPageBreak/>
         <w:drawing>
           <wp:inline distT="0" distB="0" distL="0" distR="0" wp14:anchorId="7DAA0CF8" wp14:editId="44F2E52D">
             <wp:extent cx="5105400" cy="2767113"/>
@@ -16428,7 +16688,19 @@
         <w:rPr>
           <w:szCs w:val="18"/>
         </w:rPr>
-        <w:t xml:space="preserve"> for details), whose disconnections were significantly associated with the female sex, accounting for 71.67% of female-specific disconnections. In </w:t>
+        <w:t xml:space="preserve"> for details), whose disconnections were significantly associated with th</w:t>
+      </w:r>
+      <w:r>
+        <w:rPr>
+          <w:szCs w:val="18"/>
+        </w:rPr>
+        <w:t xml:space="preserve">e female sex, accounting for 71 </w:t>
+      </w:r>
+      <w:r>
+        <w:rPr>
+          <w:szCs w:val="18"/>
+        </w:rPr>
+        <w:t xml:space="preserve">% of female-specific disconnections. In </w:t>
       </w:r>
       <w:r>
         <w:rPr>
@@ -17533,6 +17805,7 @@
         <w:rPr>
           <w:szCs w:val="18"/>
         </w:rPr>
+        <w:lastRenderedPageBreak/>
         <w:t xml:space="preserve">In women, all 10 of the most significant female-specific disconnections were </w:t>
       </w:r>
       <w:r>
@@ -20810,6 +21083,7 @@
         <w:rPr>
           <w:lang w:val="en-US"/>
         </w:rPr>
+        <w:lastRenderedPageBreak/>
         <w:t>Prediction of Patient Status</w:t>
       </w:r>
       <w:bookmarkEnd w:id="59"/>
@@ -21481,7 +21755,7 @@
           <w:lang w:val="en-US"/>
         </w:rPr>
         <w:br/>
-        <w:t xml:space="preserve">nu-SVC model performances as assessed by average prediction accuracy for the models trained on voxel-wise disconnection maps and lesion maps, respectively. Three versions of patient status were predicted: Sex (i.e., Female vs Male), diagnosis (i.e., Neglect vs </w:t>
+        <w:t xml:space="preserve">nu-SVC model performances as assessed by average prediction accuracy for the models trained on voxel-wise disconnection maps and lesion maps, respectively. Three versions of patient status </w:t>
       </w:r>
       <w:proofErr w:type="gramStart"/>
       <w:r>
@@ -21489,9 +21763,23 @@
           <w:sz w:val="18"/>
           <w:lang w:val="en-US"/>
         </w:rPr>
+        <w:t>were predicted</w:t>
+      </w:r>
+      <w:proofErr w:type="gramEnd"/>
+      <w:r>
+        <w:rPr>
+          <w:sz w:val="18"/>
+          <w:lang w:val="en-US"/>
+        </w:rPr>
+        <w:t xml:space="preserve">: Sex (i.e., Female vs Male), diagnosis (i.e., Neglect vs </w:t>
+      </w:r>
+      <w:r>
+        <w:rPr>
+          <w:sz w:val="18"/>
+          <w:lang w:val="en-US"/>
+        </w:rPr>
         <w:t>Non-Neglect</w:t>
       </w:r>
-      <w:proofErr w:type="gramEnd"/>
       <w:r>
         <w:rPr>
           <w:sz w:val="18"/>
@@ -21610,6 +21898,7 @@
           <w:b w:val="0"/>
           <w:bCs w:val="0"/>
         </w:rPr>
+        <w:lastRenderedPageBreak/>
         <w:t>Discussion</w:t>
       </w:r>
       <w:bookmarkEnd w:id="62"/>
@@ -21678,7 +21967,15 @@
       </w:r>
       <w:bookmarkStart w:id="64" w:name="_Toc116064619"/>
       <w:r>
-        <w:t xml:space="preserve">The present study investigated sex differences in the neurological underpinnings of acute visuospatial neglect, specifically how (sub-)cortical lesions and the resulting white matter disconnections differed between men and women and differently affected neglect severity in the two sexes. To this end, we employed a classical voxel-based lesion-behaviour mapping approach, in addition to </w:t>
+        <w:t>The present study investigated sex differences in the neurological underpinnings of acute visuospatial neglect, specifically how (sub-</w:t>
+      </w:r>
+      <w:proofErr w:type="gramStart"/>
+      <w:r>
+        <w:t>)cortical</w:t>
+      </w:r>
+      <w:proofErr w:type="gramEnd"/>
+      <w:r>
+        <w:t xml:space="preserve"> lesions and the resulting white matter disconnections differed between men and women and differently affected neglect severity in the two sexes. To this end, we employed a classical voxel-based lesion-behaviour mapping approach, in addition to </w:t>
       </w:r>
       <w:r>
         <w:rPr>
@@ -21852,8 +22149,13 @@
       <w:r>
         <w:br/>
       </w:r>
-      <w:r>
-        <w:t>The regions identified by the</w:t>
+      <w:proofErr w:type="gramStart"/>
+      <w:r>
+        <w:t>The</w:t>
+      </w:r>
+      <w:proofErr w:type="gramEnd"/>
+      <w:r>
+        <w:t xml:space="preserve"> regions identified by the</w:t>
       </w:r>
       <w:r>
         <w:t xml:space="preserve"> lesion overlay</w:t>
@@ -21862,286 +22164,331 @@
         <w:t>s</w:t>
       </w:r>
       <w:r>
-        <w:t>, as well as our VLBM analysis, for</w:t>
-      </w:r>
-      <w:r>
-        <w:t xml:space="preserve"> our whole patient sample are very similar to the ones identified by the predominant literature </w:t>
+        <w:t xml:space="preserve"> for</w:t>
+      </w:r>
+      <w:r>
+        <w:t xml:space="preserve"> our whole patient sample </w:t>
       </w:r>
       <w:r>
         <w:rPr>
           <w:highlight w:val="yellow"/>
         </w:rPr>
-        <w:t>(</w:t>
-      </w:r>
-      <w:r>
-        <w:rPr>
-          <w:highlight w:val="yellow"/>
-        </w:rPr>
-        <w:t xml:space="preserve">e.g., </w:t>
-      </w:r>
-      <w:r>
-        <w:rPr>
-          <w:highlight w:val="yellow"/>
-        </w:rPr>
-        <w:t>Karnath et al., 2001</w:t>
-      </w:r>
-      <w:r>
-        <w:rPr>
-          <w:highlight w:val="yellow"/>
+        <w:t>(which are?)</w:t>
+      </w:r>
+      <w:r>
+        <w:t xml:space="preserve"> </w:t>
+      </w:r>
+      <w:r>
+        <w:t xml:space="preserve">are </w:t>
+      </w:r>
+      <w:r>
+        <w:t>in line with</w:t>
+      </w:r>
+      <w:r>
+        <w:t xml:space="preserve"> the ones </w:t>
+      </w:r>
+      <w:r>
+        <w:t xml:space="preserve">identified by the predominant </w:t>
+      </w:r>
+      <w:r>
+        <w:t>literature</w:t>
+      </w:r>
+      <w:r>
+        <w:t xml:space="preserve"> on acute right-hemispheric stroke</w:t>
+      </w:r>
+      <w:r>
+        <w:t xml:space="preserve"> </w:t>
+      </w:r>
+      <w:r>
+        <w:t xml:space="preserve">(e.g., </w:t>
+      </w:r>
+      <w:r>
+        <w:rPr>
+          <w:color w:val="7F7F7F" w:themeColor="text1" w:themeTint="80"/>
+        </w:rPr>
+        <w:t>Karnath et al., 2001 &amp; 2009</w:t>
+      </w:r>
+      <w:r>
+        <w:t xml:space="preserve">; </w:t>
+      </w:r>
+      <w:proofErr w:type="spellStart"/>
+      <w:r>
+        <w:rPr>
+          <w:color w:val="7F7F7F" w:themeColor="text1" w:themeTint="80"/>
+        </w:rPr>
+        <w:t>Karnath</w:t>
+      </w:r>
+      <w:proofErr w:type="spellEnd"/>
+      <w:r>
+        <w:rPr>
+          <w:color w:val="7F7F7F" w:themeColor="text1" w:themeTint="80"/>
         </w:rPr>
         <w:t xml:space="preserve"> &amp; </w:t>
       </w:r>
-      <w:r>
-        <w:rPr>
-          <w:highlight w:val="yellow"/>
-        </w:rPr>
-        <w:t>2009</w:t>
-      </w:r>
-      <w:r>
-        <w:rPr>
-          <w:highlight w:val="yellow"/>
-        </w:rPr>
-        <w:t xml:space="preserve">; Karnath &amp; </w:t>
-      </w:r>
       <w:proofErr w:type="spellStart"/>
       <w:r>
         <w:rPr>
-          <w:highlight w:val="yellow"/>
+          <w:color w:val="7F7F7F" w:themeColor="text1" w:themeTint="80"/>
         </w:rPr>
         <w:t>Rorden</w:t>
       </w:r>
       <w:proofErr w:type="spellEnd"/>
       <w:r>
         <w:rPr>
-          <w:highlight w:val="yellow"/>
-        </w:rPr>
-        <w:t xml:space="preserve">, </w:t>
-      </w:r>
-      <w:r>
-        <w:rPr>
-          <w:highlight w:val="yellow"/>
-        </w:rPr>
-        <w:t>2012).</w:t>
+          <w:color w:val="7F7F7F" w:themeColor="text1" w:themeTint="80"/>
+        </w:rPr>
+        <w:t>, 2012</w:t>
+      </w:r>
+      <w:r>
+        <w:t>).</w:t>
       </w:r>
       <w:r>
         <w:t xml:space="preserve"> </w:t>
       </w:r>
       <w:r>
-        <w:t>Even though there was no significant difference in normalised lesion volumes between men and women, visual inspection of the overlay plot revealed that</w:t>
-      </w:r>
-      <w:r>
-        <w:t xml:space="preserve"> the lesions of the male subsample were spread out throughout the BG and the insula, whereas the lesions of the female subsample were a bit more compact and focussed on the BG. </w:t>
+        <w:t xml:space="preserve">Even though visual inspection of the lesion overlay plots suggested that lesions of the male subsample </w:t>
+      </w:r>
+      <w:proofErr w:type="gramStart"/>
+      <w:r>
+        <w:t>were spread</w:t>
+      </w:r>
+      <w:proofErr w:type="gramEnd"/>
+      <w:r>
+        <w:t xml:space="preserve"> throughout the BG and the insula, whereas the female subsample’s lesions more compact and focussed on the BG, </w:t>
+      </w:r>
+      <w:r>
+        <w:t>our VLBM analysis</w:t>
+      </w:r>
+      <w:r>
+        <w:t xml:space="preserve"> detected no statistically significant</w:t>
+      </w:r>
+      <w:r>
+        <w:t xml:space="preserve"> sex</w:t>
+      </w:r>
+      <w:r>
+        <w:t xml:space="preserve"> differences </w:t>
+      </w:r>
+      <w:r>
+        <w:t>underlying</w:t>
+      </w:r>
+      <w:r>
+        <w:t xml:space="preserve"> lesion localisation. </w:t>
       </w:r>
     </w:p>
     <w:p>
       <w:r>
+        <w:lastRenderedPageBreak/>
+        <w:t xml:space="preserve">Importantly, this lack of a statistical difference in underlying lesion patterns allowed us to </w:t>
+      </w:r>
+      <w:r>
+        <w:t>infer that the differences we detected in the sex-specific voxels associated with neglect severity are likely due to an effect of neglect itself, rather than just general neurological sex differences.</w:t>
+      </w:r>
+      <w:r>
+        <w:t xml:space="preserve"> We found different clusters contributing to neglect severity for the female and male subsamples, respectively. In women, damage to a cluster of voxels belonging to the caudal STG and caudal pSTS was significantly associated with increased neglect severity. In men, the </w:t>
+      </w:r>
+      <w:r>
+        <w:t xml:space="preserve">voxels significantly associated with neglect severity were mainly located in the WM, specifically around the anterior parts of the MTG, as well as near the IPL. The female-specific cluster was marginally larger than the male-specific one, which </w:t>
+      </w:r>
+      <w:proofErr w:type="gramStart"/>
+      <w:r>
+        <w:t>could be interpreted</w:t>
+      </w:r>
+      <w:proofErr w:type="gramEnd"/>
+      <w:r>
+        <w:t xml:space="preserve"> to be in line with </w:t>
+      </w:r>
+      <w:r>
+        <w:rPr>
+          <w:color w:val="7F7F7F" w:themeColor="text1" w:themeTint="80"/>
+        </w:rPr>
+        <w:t xml:space="preserve">Bonkhoff et al.’s (2021) </w:t>
+      </w:r>
+      <w:r>
+        <w:t>conclusion that more regions contribute to stroke severity in women.</w:t>
+      </w:r>
+      <w:r>
+        <w:t xml:space="preserve"> However, </w:t>
+      </w:r>
+      <w:r>
         <w:rPr>
           <w:highlight w:val="yellow"/>
         </w:rPr>
-        <w:t xml:space="preserve">[something </w:t>
-      </w:r>
-      <w:proofErr w:type="spellStart"/>
+        <w:t xml:space="preserve">[one could argue that this is a far-fetched, since the male-specific clusters are more </w:t>
+      </w:r>
+      <w:proofErr w:type="gramStart"/>
       <w:r>
         <w:rPr>
           <w:highlight w:val="yellow"/>
         </w:rPr>
-        <w:t>something</w:t>
-      </w:r>
-      <w:proofErr w:type="spellEnd"/>
+        <w:t>wide-spread</w:t>
+      </w:r>
+      <w:proofErr w:type="gramEnd"/>
       <w:r>
         <w:rPr>
           <w:highlight w:val="yellow"/>
         </w:rPr>
-        <w:t xml:space="preserve"> </w:t>
-      </w:r>
-      <w:proofErr w:type="spellStart"/>
+        <w:t xml:space="preserve"> through the cortex, compared to the rather compact female-clusters</w:t>
+      </w:r>
       <w:r>
         <w:rPr>
           <w:highlight w:val="yellow"/>
         </w:rPr>
-        <w:t>Bonkhoff</w:t>
-      </w:r>
-      <w:proofErr w:type="spellEnd"/>
+        <w:t>]</w:t>
+      </w:r>
       <w:r>
         <w:rPr>
           <w:highlight w:val="yellow"/>
         </w:rPr>
-        <w:t>]</w:t>
-      </w:r>
-      <w:r>
-        <w:t xml:space="preserve"> </w:t>
+        <w:t>.</w:t>
       </w:r>
     </w:p>
     <w:p>
       <w:r>
-        <w:t xml:space="preserve">The subtraction analysis revealed </w:t>
-      </w:r>
-      <w:r>
-        <w:t xml:space="preserve">that the thalamus and BG were damaged more often in women, whereas the IFG, STG, </w:t>
-      </w:r>
-      <w:proofErr w:type="spellStart"/>
-      <w:r>
-        <w:t>OrG</w:t>
-      </w:r>
-      <w:proofErr w:type="spellEnd"/>
-      <w:r>
-        <w:t xml:space="preserve"> and </w:t>
-      </w:r>
-      <w:proofErr w:type="spellStart"/>
-      <w:r>
-        <w:t>MVOcC</w:t>
-      </w:r>
-      <w:proofErr w:type="spellEnd"/>
-      <w:r>
-        <w:t xml:space="preserve"> were lesioned more commonly in men. </w:t>
-      </w:r>
-      <w:r>
-        <w:t>This means that those regions hold higher statistical power for the subsequent analyses, in the respective patient subsample.</w:t>
-      </w:r>
-      <w:r>
-        <w:t xml:space="preserve"> </w:t>
-      </w:r>
+        <w:t>Generally, the sex-specific effects on the manifestation of neglect severity on a voxel-level</w:t>
+      </w:r>
+      <w:r>
+        <w:t xml:space="preserve"> we found</w:t>
+      </w:r>
+      <w:r>
+        <w:t xml:space="preserve"> seem to be small in magnitude.</w:t>
+      </w:r>
+      <w:r>
+        <w:t xml:space="preserve"> This is in accordance with the findings of </w:t>
+      </w:r>
+      <w:r>
+        <w:rPr>
+          <w:color w:val="7F7F7F" w:themeColor="text1" w:themeTint="80"/>
+        </w:rPr>
+        <w:t xml:space="preserve">Wu et al. (2015) </w:t>
+      </w:r>
+      <w:r>
+        <w:t xml:space="preserve">and </w:t>
+      </w:r>
+      <w:r>
+        <w:rPr>
+          <w:color w:val="7F7F7F" w:themeColor="text1" w:themeTint="80"/>
+        </w:rPr>
+        <w:t>Bonkhoff et al. (2021)</w:t>
+      </w:r>
+      <w:r>
+        <w:t xml:space="preserve">, who both reported that lesions located in the left hemisphere exhibit stronger sex differences in their association with stroke severity, which neglect could be considered </w:t>
+      </w:r>
+      <w:proofErr w:type="gramStart"/>
+      <w:r>
+        <w:t>to be a</w:t>
+      </w:r>
+      <w:proofErr w:type="gramEnd"/>
+      <w:r>
+        <w:t xml:space="preserve"> proxy of.</w:t>
+      </w:r>
+      <w:bookmarkStart w:id="66" w:name="_Toc116064620"/>
     </w:p>
     <w:p>
       <w:r>
         <w:rPr>
-          <w:highlight w:val="yellow"/>
-        </w:rPr>
-        <w:t>[interpretation]</w:t>
+          <w:b/>
+        </w:rPr>
+        <w:t>Whole-brain D</w:t>
+      </w:r>
+      <w:r>
+        <w:rPr>
+          <w:b/>
+        </w:rPr>
+        <w:t>isconnectivity</w:t>
+      </w:r>
+      <w:bookmarkEnd w:id="66"/>
+      <w:r>
+        <w:tab/>
+      </w:r>
+      <w:r>
+        <w:br/>
+      </w:r>
+      <w:proofErr w:type="gramStart"/>
+      <w:r>
+        <w:t>The</w:t>
+      </w:r>
+      <w:proofErr w:type="gramEnd"/>
+      <w:r>
+        <w:t xml:space="preserve"> whole-brain disconnection overlap revealed that most disconnections in our patient sample occurred</w:t>
+      </w:r>
+      <w:r>
+        <w:t xml:space="preserve"> primarily</w:t>
+      </w:r>
+      <w:r>
+        <w:t xml:space="preserve"> were </w:t>
+      </w:r>
+      <w:r>
+        <w:t xml:space="preserve">right-hemispheric disconnections of the IFOF, SLF, ILF, and AF, as well as interhemispheric disconnections via the more posterior segments of the corpus callosum. This is in accordance with the fibre tracts </w:t>
+      </w:r>
+      <w:r>
+        <w:t xml:space="preserve">whose damage </w:t>
+      </w:r>
+      <w:proofErr w:type="gramStart"/>
+      <w:r>
+        <w:t xml:space="preserve">was </w:t>
+      </w:r>
+      <w:r>
+        <w:t>identified</w:t>
+      </w:r>
+      <w:proofErr w:type="gramEnd"/>
+      <w:r>
+        <w:t xml:space="preserve"> t</w:t>
+      </w:r>
+      <w:r>
+        <w:t xml:space="preserve">o be associated with neglect (e.g.: </w:t>
+      </w:r>
+      <w:r>
+        <w:rPr>
+          <w:color w:val="7F7F7F" w:themeColor="text1" w:themeTint="80"/>
+        </w:rPr>
+        <w:t xml:space="preserve">He et al., 2007; </w:t>
+      </w:r>
+      <w:proofErr w:type="spellStart"/>
+      <w:r>
+        <w:rPr>
+          <w:color w:val="7F7F7F" w:themeColor="text1" w:themeTint="80"/>
+        </w:rPr>
+        <w:t>Karnath</w:t>
+      </w:r>
+      <w:proofErr w:type="spellEnd"/>
+      <w:r>
+        <w:rPr>
+          <w:color w:val="7F7F7F" w:themeColor="text1" w:themeTint="80"/>
+        </w:rPr>
+        <w:t xml:space="preserve"> et al., 2009; </w:t>
+      </w:r>
+      <w:proofErr w:type="spellStart"/>
+      <w:r>
+        <w:rPr>
+          <w:color w:val="7F7F7F" w:themeColor="text1" w:themeTint="80"/>
+        </w:rPr>
+        <w:t>Urbanski</w:t>
+      </w:r>
+      <w:proofErr w:type="spellEnd"/>
+      <w:r>
+        <w:rPr>
+          <w:color w:val="7F7F7F" w:themeColor="text1" w:themeTint="80"/>
+        </w:rPr>
+        <w:t xml:space="preserve"> et al., 2010</w:t>
+      </w:r>
+      <w:r>
+        <w:t>).</w:t>
       </w:r>
     </w:p>
     <w:p>
-      <w:bookmarkStart w:id="66" w:name="_Toc116064620"/>
-      <w:r>
-        <w:rPr>
-          <w:b/>
-        </w:rPr>
-        <w:t>Whole-brain D</w:t>
-      </w:r>
-      <w:r>
-        <w:rPr>
-          <w:b/>
-        </w:rPr>
-        <w:t>isconnectivity</w:t>
-      </w:r>
-      <w:bookmarkEnd w:id="66"/>
-      <w:r>
-        <w:tab/>
-      </w:r>
-      <w:r>
-        <w:br/>
-      </w:r>
-      <w:r>
-        <w:t xml:space="preserve">Visual inspection of our </w:t>
-      </w:r>
-      <w:r>
-        <w:t xml:space="preserve">whole-brain disconnectivity analysis revealed that in women the majority of disconnected (sub-)cortical voxels occurred in WM tracts: </w:t>
-      </w:r>
-      <w:r>
-        <w:t xml:space="preserve">the right intrahemispheric </w:t>
+      <w:r>
+        <w:t xml:space="preserve">When visually comparing the disconnection overlaps between men and women, we found more disconnections in the splenium of the corpus callosum and in the thalamus in the female subsample. </w:t>
       </w:r>
       <w:r>
         <w:rPr>
           <w:highlight w:val="yellow"/>
         </w:rPr>
-        <w:t xml:space="preserve">IFOF, </w:t>
-      </w:r>
-      <w:r>
-        <w:rPr>
-          <w:highlight w:val="yellow"/>
-        </w:rPr>
-        <w:t>ILF</w:t>
-      </w:r>
-      <w:r>
-        <w:rPr>
-          <w:highlight w:val="yellow"/>
-        </w:rPr>
-        <w:t xml:space="preserve"> and </w:t>
-      </w:r>
-      <w:r>
-        <w:rPr>
-          <w:highlight w:val="yellow"/>
-        </w:rPr>
-        <w:t>CST</w:t>
-      </w:r>
-      <w:r>
-        <w:rPr>
-          <w:highlight w:val="yellow"/>
-        </w:rPr>
-        <w:t xml:space="preserve"> were disconnected more often than in</w:t>
-      </w:r>
-      <w:r>
-        <w:t xml:space="preserve"> men, in addition to interhemispheric disconnections in the splenium of the corpus callosum. </w:t>
-      </w:r>
-      <w:r>
-        <w:rPr>
-          <w:strike/>
-        </w:rPr>
-        <w:t>Further, the thalamus and cingulum appeared to be disconnected more often than in the male subsample</w:t>
-      </w:r>
-      <w:r>
-        <w:rPr>
-          <w:highlight w:val="yellow"/>
-        </w:rPr>
-        <w:t>. Men, however, had more interhemispheric disconnections in the genu and rostrum of the corpus callosum</w:t>
-      </w:r>
-      <w:r>
-        <w:rPr>
-          <w:strike/>
-          <w:highlight w:val="yellow"/>
-        </w:rPr>
-        <w:t>, as well as more disconnected cortical grey matter areas</w:t>
-      </w:r>
-      <w:r>
-        <w:rPr>
-          <w:highlight w:val="yellow"/>
-        </w:rPr>
-        <w:t>.</w:t>
-      </w:r>
-      <w:r>
-        <w:t xml:space="preserve"> </w:t>
+        <w:t>[Interpretation]</w:t>
       </w:r>
     </w:p>
     <w:p>
       <w:r>
-        <w:t>According to the predominant literature, men typically have a higher number of intrahemispheric WM connections, which in addition also exhibit a</w:t>
-      </w:r>
-      <w:r>
-        <w:t xml:space="preserve"> higher axonal diameter</w:t>
-      </w:r>
-      <w:r>
-        <w:t xml:space="preserve"> than the ones of women (cf. </w:t>
-      </w:r>
-      <w:proofErr w:type="spellStart"/>
-      <w:r>
-        <w:rPr>
-          <w:color w:val="7F7F7F" w:themeColor="text1" w:themeTint="80"/>
-        </w:rPr>
-        <w:t>Boespflug</w:t>
-      </w:r>
-      <w:proofErr w:type="spellEnd"/>
-      <w:r>
-        <w:rPr>
-          <w:color w:val="7F7F7F" w:themeColor="text1" w:themeTint="80"/>
-        </w:rPr>
-        <w:t xml:space="preserve"> et al., 2011; </w:t>
-      </w:r>
-      <w:proofErr w:type="spellStart"/>
-      <w:r>
-        <w:rPr>
-          <w:color w:val="7F7F7F" w:themeColor="text1" w:themeTint="80"/>
-        </w:rPr>
-        <w:t>Ingalhalikar</w:t>
-      </w:r>
-      <w:proofErr w:type="spellEnd"/>
-      <w:r>
-        <w:rPr>
-          <w:color w:val="7F7F7F" w:themeColor="text1" w:themeTint="80"/>
-        </w:rPr>
-        <w:t xml:space="preserve"> et al., 2013; Kanaan et al., 2012</w:t>
-      </w:r>
-      <w:r>
-        <w:t>). It seems likely that if women have fewer intrahemispheric connections and the WM tracts of those connections also are thinner in diameter, that those fibres might be more vulnerable to become (fully) disconnected after a focal stroke, compared to the equivalent tracts in men.</w:t>
+        <w:t>However, there was no statistically significant difference in whole-brain disconnectivity patterns between the sexes as revealed by our VLBM analysis – neither in the pure association with sex, nor in potential sex-specific associations with neglect severity.</w:t>
       </w:r>
     </w:p>
     <w:p>
@@ -22149,6 +22496,120 @@
         <w:rPr>
           <w:highlight w:val="yellow"/>
         </w:rPr>
+        <w:t>[Interpretation]</w:t>
+      </w:r>
+    </w:p>
+    <w:p>
+      <w:pPr>
+        <w:tabs>
+          <w:tab w:val="left" w:pos="3924"/>
+        </w:tabs>
+        <w:rPr>
+          <w:b/>
+        </w:rPr>
+      </w:pPr>
+      <w:r>
+        <w:rPr>
+          <w:b/>
+        </w:rPr>
+        <w:t>Region-to-Region Disconnectivity</w:t>
+      </w:r>
+    </w:p>
+    <w:p>
+      <w:pPr>
+        <w:tabs>
+          <w:tab w:val="left" w:pos="3924"/>
+        </w:tabs>
+        <w:rPr>
+          <w:b/>
+        </w:rPr>
+      </w:pPr>
+      <w:r>
+        <w:t xml:space="preserve">We identified a </w:t>
+      </w:r>
+      <w:proofErr w:type="gramStart"/>
+      <w:r>
+        <w:t>wide-spread</w:t>
+      </w:r>
+      <w:proofErr w:type="gramEnd"/>
+      <w:r>
+        <w:t xml:space="preserve"> number of disconnections that were significantly associated with the </w:t>
+      </w:r>
+      <w:r>
+        <w:t xml:space="preserve">female and </w:t>
+      </w:r>
+      <w:r>
+        <w:t>male sex</w:t>
+      </w:r>
+      <w:r>
+        <w:t>, respectively.</w:t>
+      </w:r>
+      <w:bookmarkStart w:id="67" w:name="_GoBack"/>
+      <w:bookmarkEnd w:id="67"/>
+      <w:r>
+        <w:rPr>
+          <w:b/>
+        </w:rPr>
+        <w:tab/>
+      </w:r>
+    </w:p>
+    <w:p>
+      <w:r>
+        <w:t>According to the predominant literature, men typically have a higher number of intrahemispheric WM connections, which in addition also exhibit a</w:t>
+      </w:r>
+      <w:r>
+        <w:t>n increased</w:t>
+      </w:r>
+      <w:r>
+        <w:t xml:space="preserve"> axonal diameter</w:t>
+      </w:r>
+      <w:r>
+        <w:t xml:space="preserve"> </w:t>
+      </w:r>
+      <w:r>
+        <w:t>compared to</w:t>
+      </w:r>
+      <w:r>
+        <w:t xml:space="preserve"> the ones of women (cf. </w:t>
+      </w:r>
+      <w:proofErr w:type="spellStart"/>
+      <w:r>
+        <w:rPr>
+          <w:color w:val="7F7F7F" w:themeColor="text1" w:themeTint="80"/>
+        </w:rPr>
+        <w:t>Boespflug</w:t>
+      </w:r>
+      <w:proofErr w:type="spellEnd"/>
+      <w:r>
+        <w:rPr>
+          <w:color w:val="7F7F7F" w:themeColor="text1" w:themeTint="80"/>
+        </w:rPr>
+        <w:t xml:space="preserve"> et al., 2011; </w:t>
+      </w:r>
+      <w:proofErr w:type="spellStart"/>
+      <w:r>
+        <w:rPr>
+          <w:color w:val="7F7F7F" w:themeColor="text1" w:themeTint="80"/>
+        </w:rPr>
+        <w:t>Ingalhalikar</w:t>
+      </w:r>
+      <w:proofErr w:type="spellEnd"/>
+      <w:r>
+        <w:rPr>
+          <w:color w:val="7F7F7F" w:themeColor="text1" w:themeTint="80"/>
+        </w:rPr>
+        <w:t xml:space="preserve"> et al., 2013; Kanaan et al., 2012</w:t>
+      </w:r>
+      <w:r>
+        <w:t>). It seems likely that if women have fewer intrahemispheric connections and the WM tracts of those connections also are thinner in diameter, that those fibres might be more vulnerable to become (fully) disconnected after a focal stroke, compared to the equivalent tracts in men.</w:t>
+      </w:r>
+    </w:p>
+    <w:p>
+      <w:r>
+        <w:rPr>
+          <w:highlight w:val="yellow"/>
+        </w:rPr>
+        <w:lastRenderedPageBreak/>
         <w:t>Further,</w:t>
       </w:r>
       <w:r>
@@ -22433,7 +22894,7 @@
       </w:r>
     </w:p>
     <w:p>
-      <w:bookmarkStart w:id="67" w:name="_Toc116064621"/>
+      <w:bookmarkStart w:id="68" w:name="_Toc116064621"/>
       <w:r>
         <w:rPr>
           <w:b/>
@@ -22446,7 +22907,7 @@
         </w:rPr>
         <w:t>isconnectivity</w:t>
       </w:r>
-      <w:bookmarkEnd w:id="67"/>
+      <w:bookmarkEnd w:id="68"/>
       <w:r>
         <w:tab/>
       </w:r>
@@ -22532,7 +22993,7 @@
           <w:b/>
         </w:rPr>
       </w:pPr>
-      <w:bookmarkStart w:id="68" w:name="_Toc116064623"/>
+      <w:bookmarkStart w:id="69" w:name="_Toc116064623"/>
       <w:r>
         <w:rPr>
           <w:b/>
@@ -22545,7 +23006,7 @@
         </w:rPr>
         <w:t xml:space="preserve"> of Patient Status</w:t>
       </w:r>
-      <w:bookmarkEnd w:id="68"/>
+      <w:bookmarkEnd w:id="69"/>
       <w:r>
         <w:rPr>
           <w:b/>
@@ -22576,14 +23037,14 @@
           <w:b/>
         </w:rPr>
       </w:pPr>
-      <w:bookmarkStart w:id="69" w:name="_Toc116064624"/>
+      <w:bookmarkStart w:id="70" w:name="_Toc116064624"/>
       <w:r>
         <w:rPr>
           <w:b/>
         </w:rPr>
         <w:t>Limitations</w:t>
       </w:r>
-      <w:bookmarkEnd w:id="69"/>
+      <w:bookmarkEnd w:id="70"/>
     </w:p>
     <w:p>
       <w:pPr>
@@ -22642,14 +23103,15 @@
       </w:r>
     </w:p>
     <w:p>
-      <w:bookmarkStart w:id="70" w:name="_Toc116064625"/>
+      <w:bookmarkStart w:id="71" w:name="_Toc116064625"/>
       <w:r>
         <w:rPr>
           <w:b/>
         </w:rPr>
+        <w:lastRenderedPageBreak/>
         <w:t>Outlook</w:t>
       </w:r>
-      <w:bookmarkEnd w:id="70"/>
+      <w:bookmarkEnd w:id="71"/>
       <w:r>
         <w:rPr>
           <w:b/>
@@ -22701,17 +23163,18 @@
           <w:bCs w:val="0"/>
         </w:rPr>
       </w:pPr>
-      <w:bookmarkStart w:id="71" w:name="_Toc116064626"/>
-      <w:bookmarkStart w:id="72" w:name="_Toc116495883"/>
+      <w:bookmarkStart w:id="72" w:name="_Toc116064626"/>
+      <w:bookmarkStart w:id="73" w:name="_Toc116495883"/>
       <w:r>
         <w:rPr>
           <w:b w:val="0"/>
           <w:bCs w:val="0"/>
         </w:rPr>
+        <w:lastRenderedPageBreak/>
         <w:t>Conclusion</w:t>
       </w:r>
-      <w:bookmarkEnd w:id="71"/>
       <w:bookmarkEnd w:id="72"/>
+      <w:bookmarkEnd w:id="73"/>
     </w:p>
     <w:p/>
     <w:p>
@@ -22738,17 +23201,18 @@
           <w:bCs w:val="0"/>
         </w:rPr>
       </w:pPr>
-      <w:bookmarkStart w:id="73" w:name="_Toc116064627"/>
-      <w:bookmarkStart w:id="74" w:name="_Toc116495884"/>
+      <w:bookmarkStart w:id="74" w:name="_Toc116064627"/>
+      <w:bookmarkStart w:id="75" w:name="_Toc116495884"/>
       <w:r>
         <w:rPr>
           <w:b w:val="0"/>
           <w:bCs w:val="0"/>
         </w:rPr>
+        <w:lastRenderedPageBreak/>
         <w:t>References</w:t>
       </w:r>
-      <w:bookmarkEnd w:id="73"/>
       <w:bookmarkEnd w:id="74"/>
+      <w:bookmarkEnd w:id="75"/>
     </w:p>
     <w:p/>
     <w:p>
@@ -22888,7 +23352,7 @@
           <w:rFonts w:ascii="Ebrima" w:hAnsi="Ebrima" w:cs="Arial"/>
           <w:sz w:val="22"/>
           <w:szCs w:val="22"/>
-          <w:lang w:val="de-DE"/>
+          <w:lang w:val="en-US"/>
         </w:rPr>
         <w:t xml:space="preserve">Allen, J. S., </w:t>
       </w:r>
@@ -22898,7 +23362,7 @@
           <w:rFonts w:ascii="Ebrima" w:hAnsi="Ebrima" w:cs="Arial"/>
           <w:sz w:val="22"/>
           <w:szCs w:val="22"/>
-          <w:lang w:val="de-DE"/>
+          <w:lang w:val="en-US"/>
         </w:rPr>
         <w:t>Damasio</w:t>
       </w:r>
@@ -22908,9 +23372,29 @@
           <w:rFonts w:ascii="Ebrima" w:hAnsi="Ebrima" w:cs="Arial"/>
           <w:sz w:val="22"/>
           <w:szCs w:val="22"/>
-          <w:lang w:val="de-DE"/>
-        </w:rPr>
-        <w:t xml:space="preserve">, H., Grabowski, T. J., Bruss, J., &amp; Zhang, W. (2003). </w:t>
+          <w:lang w:val="en-US"/>
+        </w:rPr>
+        <w:t xml:space="preserve">, H., Grabowski, T. J., </w:t>
+      </w:r>
+      <w:proofErr w:type="spellStart"/>
+      <w:r>
+        <w:rPr>
+          <w:rFonts w:ascii="Ebrima" w:hAnsi="Ebrima" w:cs="Arial"/>
+          <w:sz w:val="22"/>
+          <w:szCs w:val="22"/>
+          <w:lang w:val="en-US"/>
+        </w:rPr>
+        <w:t>Bruss</w:t>
+      </w:r>
+      <w:proofErr w:type="spellEnd"/>
+      <w:r>
+        <w:rPr>
+          <w:rFonts w:ascii="Ebrima" w:hAnsi="Ebrima" w:cs="Arial"/>
+          <w:sz w:val="22"/>
+          <w:szCs w:val="22"/>
+          <w:lang w:val="en-US"/>
+        </w:rPr>
+        <w:t xml:space="preserve">, J., &amp; Zhang, W. (2003). </w:t>
       </w:r>
       <w:r>
         <w:rPr>
@@ -24074,18 +24558,28 @@
           <w:rFonts w:ascii="Ebrima" w:hAnsi="Ebrima" w:cs="Arial"/>
           <w:sz w:val="22"/>
           <w:szCs w:val="22"/>
-          <w:lang w:val="de-DE"/>
+          <w:lang w:val="en-US"/>
         </w:rPr>
       </w:pPr>
+      <w:r>
+        <w:rPr>
+          <w:rFonts w:ascii="Ebrima" w:hAnsi="Ebrima" w:cs="Arial"/>
+          <w:sz w:val="22"/>
+          <w:szCs w:val="22"/>
+          <w:lang w:val="en-US"/>
+        </w:rPr>
+        <w:lastRenderedPageBreak/>
+        <w:t xml:space="preserve">Bonkhoff, A. K., </w:t>
+      </w:r>
       <w:proofErr w:type="spellStart"/>
       <w:r>
         <w:rPr>
           <w:rFonts w:ascii="Ebrima" w:hAnsi="Ebrima" w:cs="Arial"/>
           <w:sz w:val="22"/>
           <w:szCs w:val="22"/>
-          <w:lang w:val="de-DE"/>
-        </w:rPr>
-        <w:t>Bonkhoff</w:t>
+          <w:lang w:val="en-US"/>
+        </w:rPr>
+        <w:t>Bretzner</w:t>
       </w:r>
       <w:proofErr w:type="spellEnd"/>
       <w:r>
@@ -24093,9 +24587,9 @@
           <w:rFonts w:ascii="Ebrima" w:hAnsi="Ebrima" w:cs="Arial"/>
           <w:sz w:val="22"/>
           <w:szCs w:val="22"/>
-          <w:lang w:val="de-DE"/>
-        </w:rPr>
-        <w:t xml:space="preserve">, A. K., </w:t>
+          <w:lang w:val="en-US"/>
+        </w:rPr>
+        <w:t xml:space="preserve">, M., Hong, S., </w:t>
       </w:r>
       <w:proofErr w:type="spellStart"/>
       <w:r>
@@ -24103,9 +24597,9 @@
           <w:rFonts w:ascii="Ebrima" w:hAnsi="Ebrima" w:cs="Arial"/>
           <w:sz w:val="22"/>
           <w:szCs w:val="22"/>
-          <w:lang w:val="de-DE"/>
-        </w:rPr>
-        <w:t>Bretzner</w:t>
+          <w:lang w:val="en-US"/>
+        </w:rPr>
+        <w:t>Schirmer</w:t>
       </w:r>
       <w:proofErr w:type="spellEnd"/>
       <w:r>
@@ -24113,9 +24607,49 @@
           <w:rFonts w:ascii="Ebrima" w:hAnsi="Ebrima" w:cs="Arial"/>
           <w:sz w:val="22"/>
           <w:szCs w:val="22"/>
-          <w:lang w:val="de-DE"/>
-        </w:rPr>
-        <w:t xml:space="preserve">, M., Hong, S., Schirmer, M. D., Cohen, A., Regenhardt, R. W., . . . </w:t>
+          <w:lang w:val="en-US"/>
+        </w:rPr>
+        <w:t xml:space="preserve">, M. D., Cohen, A., </w:t>
+      </w:r>
+      <w:proofErr w:type="spellStart"/>
+      <w:r>
+        <w:rPr>
+          <w:rFonts w:ascii="Ebrima" w:hAnsi="Ebrima" w:cs="Arial"/>
+          <w:sz w:val="22"/>
+          <w:szCs w:val="22"/>
+          <w:lang w:val="en-US"/>
+        </w:rPr>
+        <w:t>Regenhardt</w:t>
+      </w:r>
+      <w:proofErr w:type="spellEnd"/>
+      <w:r>
+        <w:rPr>
+          <w:rFonts w:ascii="Ebrima" w:hAnsi="Ebrima" w:cs="Arial"/>
+          <w:sz w:val="22"/>
+          <w:szCs w:val="22"/>
+          <w:lang w:val="en-US"/>
+        </w:rPr>
+        <w:t>, R. W</w:t>
+      </w:r>
+      <w:proofErr w:type="gramStart"/>
+      <w:r>
+        <w:rPr>
+          <w:rFonts w:ascii="Ebrima" w:hAnsi="Ebrima" w:cs="Arial"/>
+          <w:sz w:val="22"/>
+          <w:szCs w:val="22"/>
+          <w:lang w:val="en-US"/>
+        </w:rPr>
+        <w:t>., . . .</w:t>
+      </w:r>
+      <w:proofErr w:type="gramEnd"/>
+      <w:r>
+        <w:rPr>
+          <w:rFonts w:ascii="Ebrima" w:hAnsi="Ebrima" w:cs="Arial"/>
+          <w:sz w:val="22"/>
+          <w:szCs w:val="22"/>
+          <w:lang w:val="en-US"/>
+        </w:rPr>
+        <w:t xml:space="preserve"> </w:t>
       </w:r>
       <w:proofErr w:type="spellStart"/>
       <w:r>
@@ -24144,7 +24678,7 @@
             <w:rFonts w:ascii="Ebrima" w:hAnsi="Ebrima" w:cs="Arial"/>
             <w:sz w:val="22"/>
             <w:szCs w:val="22"/>
-            <w:lang w:val="de-DE"/>
+            <w:lang w:val="en-US"/>
           </w:rPr>
           <w:t>https://doi.org/10.1093/braincomms/fcac020</w:t>
         </w:r>
@@ -24154,7 +24688,7 @@
           <w:rFonts w:ascii="Ebrima" w:hAnsi="Ebrima" w:cs="Arial"/>
           <w:sz w:val="22"/>
           <w:szCs w:val="22"/>
-          <w:lang w:val="de-DE"/>
+          <w:lang w:val="en-US"/>
         </w:rPr>
         <w:t xml:space="preserve"> </w:t>
       </w:r>
@@ -24177,9 +24711,9 @@
           <w:rFonts w:ascii="Ebrima" w:hAnsi="Ebrima" w:cs="Arial"/>
           <w:sz w:val="22"/>
           <w:szCs w:val="22"/>
-          <w:lang w:val="de-DE"/>
-        </w:rPr>
-        <w:t xml:space="preserve">Bonkhoff, A. K., Schirmer, M. D., </w:t>
+          <w:lang w:val="en-US"/>
+        </w:rPr>
+        <w:t xml:space="preserve">Bonkhoff, A. K., </w:t>
       </w:r>
       <w:proofErr w:type="spellStart"/>
       <w:r>
@@ -24187,7 +24721,27 @@
           <w:rFonts w:ascii="Ebrima" w:hAnsi="Ebrima" w:cs="Arial"/>
           <w:sz w:val="22"/>
           <w:szCs w:val="22"/>
-          <w:lang w:val="de-DE"/>
+          <w:lang w:val="en-US"/>
+        </w:rPr>
+        <w:t>Schirmer</w:t>
+      </w:r>
+      <w:proofErr w:type="spellEnd"/>
+      <w:r>
+        <w:rPr>
+          <w:rFonts w:ascii="Ebrima" w:hAnsi="Ebrima" w:cs="Arial"/>
+          <w:sz w:val="22"/>
+          <w:szCs w:val="22"/>
+          <w:lang w:val="en-US"/>
+        </w:rPr>
+        <w:t xml:space="preserve">, M. D., </w:t>
+      </w:r>
+      <w:proofErr w:type="spellStart"/>
+      <w:r>
+        <w:rPr>
+          <w:rFonts w:ascii="Ebrima" w:hAnsi="Ebrima" w:cs="Arial"/>
+          <w:sz w:val="22"/>
+          <w:szCs w:val="22"/>
+          <w:lang w:val="en-US"/>
         </w:rPr>
         <w:t>Bretzner</w:t>
       </w:r>
@@ -24197,9 +24751,9 @@
           <w:rFonts w:ascii="Ebrima" w:hAnsi="Ebrima" w:cs="Arial"/>
           <w:sz w:val="22"/>
           <w:szCs w:val="22"/>
-          <w:lang w:val="de-DE"/>
-        </w:rPr>
-        <w:t xml:space="preserve">, M., Hong, S., Regenhardt, R. W., </w:t>
+          <w:lang w:val="en-US"/>
+        </w:rPr>
+        <w:t xml:space="preserve">, M., Hong, S., </w:t>
       </w:r>
       <w:proofErr w:type="spellStart"/>
       <w:r>
@@ -24207,7 +24761,27 @@
           <w:rFonts w:ascii="Ebrima" w:hAnsi="Ebrima" w:cs="Arial"/>
           <w:sz w:val="22"/>
           <w:szCs w:val="22"/>
-          <w:lang w:val="de-DE"/>
+          <w:lang w:val="en-US"/>
+        </w:rPr>
+        <w:t>Regenhardt</w:t>
+      </w:r>
+      <w:proofErr w:type="spellEnd"/>
+      <w:r>
+        <w:rPr>
+          <w:rFonts w:ascii="Ebrima" w:hAnsi="Ebrima" w:cs="Arial"/>
+          <w:sz w:val="22"/>
+          <w:szCs w:val="22"/>
+          <w:lang w:val="en-US"/>
+        </w:rPr>
+        <w:t xml:space="preserve">, R. W., </w:t>
+      </w:r>
+      <w:proofErr w:type="spellStart"/>
+      <w:r>
+        <w:rPr>
+          <w:rFonts w:ascii="Ebrima" w:hAnsi="Ebrima" w:cs="Arial"/>
+          <w:sz w:val="22"/>
+          <w:szCs w:val="22"/>
+          <w:lang w:val="en-US"/>
         </w:rPr>
         <w:t>Brudfors</w:t>
       </w:r>
@@ -24217,9 +24791,29 @@
           <w:rFonts w:ascii="Ebrima" w:hAnsi="Ebrima" w:cs="Arial"/>
           <w:sz w:val="22"/>
           <w:szCs w:val="22"/>
-          <w:lang w:val="de-DE"/>
-        </w:rPr>
-        <w:t xml:space="preserve">, M., . . . </w:t>
+          <w:lang w:val="en-US"/>
+        </w:rPr>
+        <w:t>, M</w:t>
+      </w:r>
+      <w:proofErr w:type="gramStart"/>
+      <w:r>
+        <w:rPr>
+          <w:rFonts w:ascii="Ebrima" w:hAnsi="Ebrima" w:cs="Arial"/>
+          <w:sz w:val="22"/>
+          <w:szCs w:val="22"/>
+          <w:lang w:val="en-US"/>
+        </w:rPr>
+        <w:t>., . . .</w:t>
+      </w:r>
+      <w:proofErr w:type="gramEnd"/>
+      <w:r>
+        <w:rPr>
+          <w:rFonts w:ascii="Ebrima" w:hAnsi="Ebrima" w:cs="Arial"/>
+          <w:sz w:val="22"/>
+          <w:szCs w:val="22"/>
+          <w:lang w:val="en-US"/>
+        </w:rPr>
+        <w:t xml:space="preserve"> </w:t>
       </w:r>
       <w:proofErr w:type="spellStart"/>
       <w:r>
@@ -25704,6 +26298,7 @@
           <w:szCs w:val="22"/>
           <w:lang w:val="en-US"/>
         </w:rPr>
+        <w:lastRenderedPageBreak/>
         <w:t>Ceci</w:t>
       </w:r>
       <w:proofErr w:type="spellEnd"/>
@@ -26848,6 +27443,7 @@
           <w:szCs w:val="22"/>
           <w:lang w:val="en-US"/>
         </w:rPr>
+        <w:lastRenderedPageBreak/>
         <w:t xml:space="preserve">de </w:t>
       </w:r>
       <w:proofErr w:type="spellStart"/>
@@ -26958,9 +27554,9 @@
           <w:rFonts w:ascii="Ebrima" w:hAnsi="Ebrima" w:cs="Arial"/>
           <w:sz w:val="22"/>
           <w:szCs w:val="22"/>
-          <w:lang w:val="en-US"/>
-        </w:rPr>
-        <w:t xml:space="preserve">de </w:t>
+          <w:lang w:val="de-DE"/>
+        </w:rPr>
+        <w:t xml:space="preserve">de Haan, B., &amp; </w:t>
       </w:r>
       <w:proofErr w:type="spellStart"/>
       <w:r>
@@ -26968,9 +27564,9 @@
           <w:rFonts w:ascii="Ebrima" w:hAnsi="Ebrima" w:cs="Arial"/>
           <w:sz w:val="22"/>
           <w:szCs w:val="22"/>
-          <w:lang w:val="en-US"/>
-        </w:rPr>
-        <w:t>Haan</w:t>
+          <w:lang w:val="de-DE"/>
+        </w:rPr>
+        <w:t>Karnath</w:t>
       </w:r>
       <w:proofErr w:type="spellEnd"/>
       <w:r>
@@ -26978,9 +27574,9 @@
           <w:rFonts w:ascii="Ebrima" w:hAnsi="Ebrima" w:cs="Arial"/>
           <w:sz w:val="22"/>
           <w:szCs w:val="22"/>
-          <w:lang w:val="en-US"/>
-        </w:rPr>
-        <w:t xml:space="preserve">, B., &amp; Karnath, H. O. (2018). </w:t>
+          <w:lang w:val="de-DE"/>
+        </w:rPr>
+        <w:t xml:space="preserve">, H. O. (2018). </w:t>
       </w:r>
       <w:r>
         <w:rPr>
@@ -28119,6 +28715,7 @@
           <w:highlight w:val="darkRed"/>
           <w:lang w:val="en-US"/>
         </w:rPr>
+        <w:lastRenderedPageBreak/>
         <w:t xml:space="preserve">Filipek, P. A., </w:t>
       </w:r>
       <w:proofErr w:type="spellStart"/>
@@ -29596,6 +30193,7 @@
           <w:szCs w:val="22"/>
           <w:lang w:val="en-US"/>
         </w:rPr>
+        <w:lastRenderedPageBreak/>
         <w:t>Grabowska, A. (201</w:t>
       </w:r>
       <w:r>
@@ -30566,6 +31164,7 @@
           <w:szCs w:val="22"/>
           <w:lang w:val="en-US"/>
         </w:rPr>
+        <w:lastRenderedPageBreak/>
         <w:t xml:space="preserve">He, B. J., Snyder, A. Z., Vincent, J. L., Epstein, A., Shulman, G. L., &amp; </w:t>
       </w:r>
       <w:proofErr w:type="spellStart"/>
@@ -31810,6 +32409,7 @@
           <w:szCs w:val="22"/>
           <w:lang w:val="en-US"/>
         </w:rPr>
+        <w:lastRenderedPageBreak/>
         <w:t>Ingalhalikar</w:t>
       </w:r>
       <w:proofErr w:type="spellEnd"/>
@@ -32153,6 +32753,7 @@
         </w:rPr>
         <w:t xml:space="preserve">, G. (2000). Visual neglect as a predictor of functional outcome one year after stroke. </w:t>
       </w:r>
+      <w:proofErr w:type="spellStart"/>
       <w:r>
         <w:rPr>
           <w:rFonts w:ascii="Ebrima" w:hAnsi="Ebrima" w:cs="Arial"/>
@@ -32162,9 +32763,9 @@
           <w:szCs w:val="22"/>
           <w:lang w:val="en-US"/>
         </w:rPr>
-        <w:t xml:space="preserve">Acta </w:t>
-      </w:r>
-      <w:proofErr w:type="spellStart"/>
+        <w:t>Acta</w:t>
+      </w:r>
+      <w:proofErr w:type="spellEnd"/>
       <w:r>
         <w:rPr>
           <w:rFonts w:ascii="Ebrima" w:hAnsi="Ebrima" w:cs="Arial"/>
@@ -32174,9 +32775,9 @@
           <w:szCs w:val="22"/>
           <w:lang w:val="en-US"/>
         </w:rPr>
-        <w:t>Neurologica</w:t>
-      </w:r>
-      <w:proofErr w:type="spellEnd"/>
+        <w:t xml:space="preserve"> </w:t>
+      </w:r>
+      <w:proofErr w:type="spellStart"/>
       <w:r>
         <w:rPr>
           <w:rFonts w:ascii="Ebrima" w:hAnsi="Ebrima" w:cs="Arial"/>
@@ -32186,8 +32787,33 @@
           <w:szCs w:val="22"/>
           <w:lang w:val="en-US"/>
         </w:rPr>
-        <w:t xml:space="preserve"> Scandinavica</w:t>
-      </w:r>
+        <w:t>Neurologica</w:t>
+      </w:r>
+      <w:proofErr w:type="spellEnd"/>
+      <w:r>
+        <w:rPr>
+          <w:rFonts w:ascii="Ebrima" w:hAnsi="Ebrima" w:cs="Arial"/>
+          <w:i/>
+          <w:iCs/>
+          <w:sz w:val="22"/>
+          <w:szCs w:val="22"/>
+          <w:lang w:val="en-US"/>
+        </w:rPr>
+        <w:t xml:space="preserve"> </w:t>
+      </w:r>
+      <w:proofErr w:type="spellStart"/>
+      <w:r>
+        <w:rPr>
+          <w:rFonts w:ascii="Ebrima" w:hAnsi="Ebrima" w:cs="Arial"/>
+          <w:i/>
+          <w:iCs/>
+          <w:sz w:val="22"/>
+          <w:szCs w:val="22"/>
+          <w:lang w:val="en-US"/>
+        </w:rPr>
+        <w:t>Scandinavica</w:t>
+      </w:r>
+      <w:proofErr w:type="spellEnd"/>
       <w:r>
         <w:rPr>
           <w:rFonts w:ascii="Ebrima" w:hAnsi="Ebrima" w:cs="Arial"/>
@@ -33280,7 +33906,17 @@
           <w:szCs w:val="22"/>
           <w:lang w:val="en-US"/>
         </w:rPr>
-        <w:t xml:space="preserve">Lesion-Behavior Mapping in Cognitive Neuroscience: A Practical Guide to Univariate and Multivariate Approaches. Spatial Learning and Attention Guidance, 209–238. </w:t>
+        <w:t xml:space="preserve">Lesion-Behavior Mapping in Cognitive Neuroscience: A Practical Guide to Univariate and Multivariate Approaches. </w:t>
+      </w:r>
+      <w:r>
+        <w:rPr>
+          <w:rFonts w:ascii="Ebrima" w:hAnsi="Ebrima" w:cs="Arial"/>
+          <w:sz w:val="22"/>
+          <w:szCs w:val="22"/>
+          <w:lang w:val="en-US"/>
+        </w:rPr>
+        <w:lastRenderedPageBreak/>
+        <w:t xml:space="preserve">Spatial Learning and Attention Guidance, 209–238. </w:t>
       </w:r>
       <w:r>
         <w:rPr>
@@ -34631,6 +35267,7 @@
           <w:szCs w:val="22"/>
           <w:lang w:val="en-US"/>
         </w:rPr>
+        <w:lastRenderedPageBreak/>
         <w:t>Journal of Neuroscience Methods</w:t>
       </w:r>
       <w:r>
@@ -35404,7 +36041,31 @@
           <w:szCs w:val="22"/>
           <w:lang w:val="de-DE"/>
         </w:rPr>
-        <w:t xml:space="preserve">Hormones and </w:t>
+        <w:t xml:space="preserve">Hormones </w:t>
+      </w:r>
+      <w:proofErr w:type="spellStart"/>
+      <w:r>
+        <w:rPr>
+          <w:rFonts w:ascii="Ebrima" w:hAnsi="Ebrima" w:cs="Arial"/>
+          <w:i/>
+          <w:iCs/>
+          <w:sz w:val="22"/>
+          <w:szCs w:val="22"/>
+          <w:lang w:val="de-DE"/>
+        </w:rPr>
+        <w:t>and</w:t>
+      </w:r>
+      <w:proofErr w:type="spellEnd"/>
+      <w:r>
+        <w:rPr>
+          <w:rFonts w:ascii="Ebrima" w:hAnsi="Ebrima" w:cs="Arial"/>
+          <w:i/>
+          <w:iCs/>
+          <w:sz w:val="22"/>
+          <w:szCs w:val="22"/>
+          <w:lang w:val="de-DE"/>
+        </w:rPr>
+        <w:t xml:space="preserve"> </w:t>
       </w:r>
       <w:proofErr w:type="spellStart"/>
       <w:r>
@@ -35917,6 +36578,7 @@
           <w:szCs w:val="22"/>
           <w:lang w:val="en-US"/>
         </w:rPr>
+        <w:lastRenderedPageBreak/>
         <w:t xml:space="preserve">Reeves, M. J., Bushnell, C. D., Howard, G., Gargano, J. W., Duncan, P. W., Lynch, G., . . . Lisabeth, L. (2008). Sex differences in stroke: epidemiology, clinical presentation, medical care, and outcomes. </w:t>
       </w:r>
       <w:r>
@@ -36090,22 +36752,33 @@
           <w:szCs w:val="22"/>
         </w:rPr>
       </w:pPr>
-      <w:r>
-        <w:rPr>
-          <w:rFonts w:ascii="Ebrima" w:hAnsi="Ebrima" w:cs="Arial"/>
-          <w:sz w:val="22"/>
-          <w:szCs w:val="22"/>
-          <w:lang w:val="de-DE"/>
-        </w:rPr>
-        <w:t xml:space="preserve">Röhrig, L., Sperber, C., </w:t>
-      </w:r>
       <w:proofErr w:type="spellStart"/>
       <w:r>
         <w:rPr>
           <w:rFonts w:ascii="Ebrima" w:hAnsi="Ebrima" w:cs="Arial"/>
           <w:sz w:val="22"/>
           <w:szCs w:val="22"/>
-          <w:lang w:val="de-DE"/>
+          <w:lang w:val="en-US"/>
+        </w:rPr>
+        <w:t>Röhrig</w:t>
+      </w:r>
+      <w:proofErr w:type="spellEnd"/>
+      <w:r>
+        <w:rPr>
+          <w:rFonts w:ascii="Ebrima" w:hAnsi="Ebrima" w:cs="Arial"/>
+          <w:sz w:val="22"/>
+          <w:szCs w:val="22"/>
+          <w:lang w:val="en-US"/>
+        </w:rPr>
+        <w:t xml:space="preserve">, L., Sperber, C., </w:t>
+      </w:r>
+      <w:proofErr w:type="spellStart"/>
+      <w:r>
+        <w:rPr>
+          <w:rFonts w:ascii="Ebrima" w:hAnsi="Ebrima" w:cs="Arial"/>
+          <w:sz w:val="22"/>
+          <w:szCs w:val="22"/>
+          <w:lang w:val="en-US"/>
         </w:rPr>
         <w:t>Bonilha</w:t>
       </w:r>
@@ -36115,7 +36788,7 @@
           <w:rFonts w:ascii="Ebrima" w:hAnsi="Ebrima" w:cs="Arial"/>
           <w:sz w:val="22"/>
           <w:szCs w:val="22"/>
-          <w:lang w:val="de-DE"/>
+          <w:lang w:val="en-US"/>
         </w:rPr>
         <w:t xml:space="preserve">, L., </w:t>
       </w:r>
@@ -36125,7 +36798,7 @@
           <w:rFonts w:ascii="Ebrima" w:hAnsi="Ebrima" w:cs="Arial"/>
           <w:sz w:val="22"/>
           <w:szCs w:val="22"/>
-          <w:lang w:val="de-DE"/>
+          <w:lang w:val="en-US"/>
         </w:rPr>
         <w:t>Rorden</w:t>
       </w:r>
@@ -36135,9 +36808,29 @@
           <w:rFonts w:ascii="Ebrima" w:hAnsi="Ebrima" w:cs="Arial"/>
           <w:sz w:val="22"/>
           <w:szCs w:val="22"/>
-          <w:lang w:val="de-DE"/>
-        </w:rPr>
-        <w:t xml:space="preserve">, C., &amp; Karnath, H. O. (2022). </w:t>
+          <w:lang w:val="en-US"/>
+        </w:rPr>
+        <w:t xml:space="preserve">, C., &amp; </w:t>
+      </w:r>
+      <w:proofErr w:type="spellStart"/>
+      <w:r>
+        <w:rPr>
+          <w:rFonts w:ascii="Ebrima" w:hAnsi="Ebrima" w:cs="Arial"/>
+          <w:sz w:val="22"/>
+          <w:szCs w:val="22"/>
+          <w:lang w:val="en-US"/>
+        </w:rPr>
+        <w:t>Karnath</w:t>
+      </w:r>
+      <w:proofErr w:type="spellEnd"/>
+      <w:r>
+        <w:rPr>
+          <w:rFonts w:ascii="Ebrima" w:hAnsi="Ebrima" w:cs="Arial"/>
+          <w:sz w:val="22"/>
+          <w:szCs w:val="22"/>
+          <w:lang w:val="en-US"/>
+        </w:rPr>
+        <w:t xml:space="preserve">, H. O. (2022). </w:t>
       </w:r>
       <w:r>
         <w:rPr>
@@ -37160,6 +37853,7 @@
           <w:szCs w:val="22"/>
           <w:lang w:val="de-DE"/>
         </w:rPr>
+        <w:lastRenderedPageBreak/>
         <w:t>Schölkopf</w:t>
       </w:r>
       <w:proofErr w:type="spellEnd"/>
@@ -38178,9 +38872,10 @@
           <w:sz w:val="22"/>
           <w:szCs w:val="22"/>
           <w:highlight w:val="darkRed"/>
-          <w:lang w:val="en-US"/>
-        </w:rPr>
-        <w:t xml:space="preserve">Tan, A., Ma, W., Vira, A., </w:t>
+          <w:lang w:val="de-DE"/>
+        </w:rPr>
+        <w:lastRenderedPageBreak/>
+        <w:t xml:space="preserve">Tan, A., Ma, W., </w:t>
       </w:r>
       <w:proofErr w:type="spellStart"/>
       <w:r>
@@ -38189,7 +38884,29 @@
           <w:sz w:val="22"/>
           <w:szCs w:val="22"/>
           <w:highlight w:val="darkRed"/>
-          <w:lang w:val="en-US"/>
+          <w:lang w:val="de-DE"/>
+        </w:rPr>
+        <w:t>Vira</w:t>
+      </w:r>
+      <w:proofErr w:type="spellEnd"/>
+      <w:r>
+        <w:rPr>
+          <w:rFonts w:ascii="Ebrima" w:hAnsi="Ebrima" w:cs="Arial"/>
+          <w:sz w:val="22"/>
+          <w:szCs w:val="22"/>
+          <w:highlight w:val="darkRed"/>
+          <w:lang w:val="de-DE"/>
+        </w:rPr>
+        <w:t xml:space="preserve">, A., </w:t>
+      </w:r>
+      <w:proofErr w:type="spellStart"/>
+      <w:r>
+        <w:rPr>
+          <w:rFonts w:ascii="Ebrima" w:hAnsi="Ebrima" w:cs="Arial"/>
+          <w:sz w:val="22"/>
+          <w:szCs w:val="22"/>
+          <w:highlight w:val="darkRed"/>
+          <w:lang w:val="de-DE"/>
         </w:rPr>
         <w:t>Marwha</w:t>
       </w:r>
@@ -38200,7 +38917,7 @@
           <w:sz w:val="22"/>
           <w:szCs w:val="22"/>
           <w:highlight w:val="darkRed"/>
-          <w:lang w:val="en-US"/>
+          <w:lang w:val="de-DE"/>
         </w:rPr>
         <w:t xml:space="preserve">, D., &amp; Eliot, L. (2016). </w:t>
       </w:r>
@@ -38678,7 +39395,7 @@
           <w:rFonts w:ascii="Ebrima" w:hAnsi="Ebrima" w:cs="Arial"/>
           <w:sz w:val="22"/>
           <w:szCs w:val="22"/>
-          <w:lang w:val="de-DE"/>
+          <w:lang w:val="en-US"/>
         </w:rPr>
         <w:t>Urbanski</w:t>
       </w:r>
@@ -38688,7 +39405,7 @@
           <w:rFonts w:ascii="Ebrima" w:hAnsi="Ebrima" w:cs="Arial"/>
           <w:sz w:val="22"/>
           <w:szCs w:val="22"/>
-          <w:lang w:val="de-DE"/>
+          <w:lang w:val="en-US"/>
         </w:rPr>
         <w:t xml:space="preserve">, M., </w:t>
       </w:r>
@@ -38698,7 +39415,7 @@
           <w:rFonts w:ascii="Ebrima" w:hAnsi="Ebrima" w:cs="Arial"/>
           <w:sz w:val="22"/>
           <w:szCs w:val="22"/>
-          <w:lang w:val="de-DE"/>
+          <w:lang w:val="en-US"/>
         </w:rPr>
         <w:t>Thiebaut</w:t>
       </w:r>
@@ -38708,9 +39425,9 @@
           <w:rFonts w:ascii="Ebrima" w:hAnsi="Ebrima" w:cs="Arial"/>
           <w:sz w:val="22"/>
           <w:szCs w:val="22"/>
-          <w:lang w:val="de-DE"/>
-        </w:rPr>
-        <w:t xml:space="preserve"> de Schotten, M., Rodrigo, S., Oppenheim, C., </w:t>
+          <w:lang w:val="en-US"/>
+        </w:rPr>
+        <w:t xml:space="preserve"> de </w:t>
       </w:r>
       <w:proofErr w:type="spellStart"/>
       <w:r>
@@ -38718,7 +39435,27 @@
           <w:rFonts w:ascii="Ebrima" w:hAnsi="Ebrima" w:cs="Arial"/>
           <w:sz w:val="22"/>
           <w:szCs w:val="22"/>
-          <w:lang w:val="de-DE"/>
+          <w:lang w:val="en-US"/>
+        </w:rPr>
+        <w:t>Schotten</w:t>
+      </w:r>
+      <w:proofErr w:type="spellEnd"/>
+      <w:r>
+        <w:rPr>
+          <w:rFonts w:ascii="Ebrima" w:hAnsi="Ebrima" w:cs="Arial"/>
+          <w:sz w:val="22"/>
+          <w:szCs w:val="22"/>
+          <w:lang w:val="en-US"/>
+        </w:rPr>
+        <w:t xml:space="preserve">, M., Rodrigo, S., Oppenheim, C., </w:t>
+      </w:r>
+      <w:proofErr w:type="spellStart"/>
+      <w:r>
+        <w:rPr>
+          <w:rFonts w:ascii="Ebrima" w:hAnsi="Ebrima" w:cs="Arial"/>
+          <w:sz w:val="22"/>
+          <w:szCs w:val="22"/>
+          <w:lang w:val="en-US"/>
         </w:rPr>
         <w:t>Touzé</w:t>
       </w:r>
@@ -38728,7 +39465,7 @@
           <w:rFonts w:ascii="Ebrima" w:hAnsi="Ebrima" w:cs="Arial"/>
           <w:sz w:val="22"/>
           <w:szCs w:val="22"/>
-          <w:lang w:val="de-DE"/>
+          <w:lang w:val="en-US"/>
         </w:rPr>
         <w:t xml:space="preserve">, E., </w:t>
       </w:r>
@@ -38738,7 +39475,7 @@
           <w:rFonts w:ascii="Ebrima" w:hAnsi="Ebrima" w:cs="Arial"/>
           <w:sz w:val="22"/>
           <w:szCs w:val="22"/>
-          <w:lang w:val="de-DE"/>
+          <w:lang w:val="en-US"/>
         </w:rPr>
         <w:t>Méder</w:t>
       </w:r>
@@ -38748,9 +39485,29 @@
           <w:rFonts w:ascii="Ebrima" w:hAnsi="Ebrima" w:cs="Arial"/>
           <w:sz w:val="22"/>
           <w:szCs w:val="22"/>
-          <w:lang w:val="de-DE"/>
-        </w:rPr>
-        <w:t xml:space="preserve">, J. F., . . . </w:t>
+          <w:lang w:val="en-US"/>
+        </w:rPr>
+        <w:t>, J. F</w:t>
+      </w:r>
+      <w:proofErr w:type="gramStart"/>
+      <w:r>
+        <w:rPr>
+          <w:rFonts w:ascii="Ebrima" w:hAnsi="Ebrima" w:cs="Arial"/>
+          <w:sz w:val="22"/>
+          <w:szCs w:val="22"/>
+          <w:lang w:val="en-US"/>
+        </w:rPr>
+        <w:t>., . . .</w:t>
+      </w:r>
+      <w:proofErr w:type="gramEnd"/>
+      <w:r>
+        <w:rPr>
+          <w:rFonts w:ascii="Ebrima" w:hAnsi="Ebrima" w:cs="Arial"/>
+          <w:sz w:val="22"/>
+          <w:szCs w:val="22"/>
+          <w:lang w:val="en-US"/>
+        </w:rPr>
+        <w:t xml:space="preserve"> </w:t>
       </w:r>
       <w:r>
         <w:rPr>
@@ -39071,7 +39828,31 @@
           <w:szCs w:val="22"/>
           <w:lang w:val="de-DE"/>
         </w:rPr>
-        <w:t xml:space="preserve">, and </w:t>
+        <w:t xml:space="preserve">, </w:t>
+      </w:r>
+      <w:proofErr w:type="spellStart"/>
+      <w:r>
+        <w:rPr>
+          <w:rFonts w:ascii="Ebrima" w:hAnsi="Ebrima" w:cs="Arial"/>
+          <w:i/>
+          <w:iCs/>
+          <w:sz w:val="22"/>
+          <w:szCs w:val="22"/>
+          <w:lang w:val="de-DE"/>
+        </w:rPr>
+        <w:t>and</w:t>
+      </w:r>
+      <w:proofErr w:type="spellEnd"/>
+      <w:r>
+        <w:rPr>
+          <w:rFonts w:ascii="Ebrima" w:hAnsi="Ebrima" w:cs="Arial"/>
+          <w:i/>
+          <w:iCs/>
+          <w:sz w:val="22"/>
+          <w:szCs w:val="22"/>
+          <w:lang w:val="de-DE"/>
+        </w:rPr>
+        <w:t xml:space="preserve"> </w:t>
       </w:r>
       <w:proofErr w:type="spellStart"/>
       <w:r>
@@ -39756,6 +40537,7 @@
           <w:szCs w:val="22"/>
           <w:lang w:val="en-US"/>
         </w:rPr>
+        <w:lastRenderedPageBreak/>
         <w:t xml:space="preserve">Wise, P. M., </w:t>
       </w:r>
       <w:proofErr w:type="spellStart"/>
@@ -40367,9 +41149,29 @@
           <w:rFonts w:ascii="Ebrima" w:hAnsi="Ebrima" w:cs="Arial"/>
           <w:sz w:val="22"/>
           <w:szCs w:val="22"/>
-          <w:lang w:val="de-DE"/>
-        </w:rPr>
-        <w:t xml:space="preserve">Yan, C., Gong, G., Wang, J., Wang, D., Liu, D., Zhu, C., . . . </w:t>
+          <w:lang w:val="en-US"/>
+        </w:rPr>
+        <w:t>Yan, C., Gong, G., Wang, J., Wang, D., Liu, D., Zhu, C</w:t>
+      </w:r>
+      <w:proofErr w:type="gramStart"/>
+      <w:r>
+        <w:rPr>
+          <w:rFonts w:ascii="Ebrima" w:hAnsi="Ebrima" w:cs="Arial"/>
+          <w:sz w:val="22"/>
+          <w:szCs w:val="22"/>
+          <w:lang w:val="en-US"/>
+        </w:rPr>
+        <w:t>., . . .</w:t>
+      </w:r>
+      <w:proofErr w:type="gramEnd"/>
+      <w:r>
+        <w:rPr>
+          <w:rFonts w:ascii="Ebrima" w:hAnsi="Ebrima" w:cs="Arial"/>
+          <w:sz w:val="22"/>
+          <w:szCs w:val="22"/>
+          <w:lang w:val="en-US"/>
+        </w:rPr>
+        <w:t xml:space="preserve"> </w:t>
       </w:r>
       <w:r>
         <w:rPr>
@@ -40443,22 +41245,33 @@
           <w:lang w:val="de-DE"/>
         </w:rPr>
       </w:pPr>
-      <w:r>
-        <w:rPr>
-          <w:rFonts w:ascii="Ebrima" w:hAnsi="Ebrima" w:cs="Arial"/>
-          <w:sz w:val="22"/>
-          <w:szCs w:val="22"/>
-          <w:lang w:val="de-DE"/>
-        </w:rPr>
-        <w:t xml:space="preserve">Yeh, F. C., </w:t>
-      </w:r>
       <w:proofErr w:type="spellStart"/>
       <w:r>
         <w:rPr>
           <w:rFonts w:ascii="Ebrima" w:hAnsi="Ebrima" w:cs="Arial"/>
           <w:sz w:val="22"/>
           <w:szCs w:val="22"/>
-          <w:lang w:val="de-DE"/>
+          <w:lang w:val="en-US"/>
+        </w:rPr>
+        <w:t>Yeh</w:t>
+      </w:r>
+      <w:proofErr w:type="spellEnd"/>
+      <w:r>
+        <w:rPr>
+          <w:rFonts w:ascii="Ebrima" w:hAnsi="Ebrima" w:cs="Arial"/>
+          <w:sz w:val="22"/>
+          <w:szCs w:val="22"/>
+          <w:lang w:val="en-US"/>
+        </w:rPr>
+        <w:t xml:space="preserve">, F. C., </w:t>
+      </w:r>
+      <w:proofErr w:type="spellStart"/>
+      <w:r>
+        <w:rPr>
+          <w:rFonts w:ascii="Ebrima" w:hAnsi="Ebrima" w:cs="Arial"/>
+          <w:sz w:val="22"/>
+          <w:szCs w:val="22"/>
+          <w:lang w:val="en-US"/>
         </w:rPr>
         <w:t>Panesar</w:t>
       </w:r>
@@ -40468,9 +41281,9 @@
           <w:rFonts w:ascii="Ebrima" w:hAnsi="Ebrima" w:cs="Arial"/>
           <w:sz w:val="22"/>
           <w:szCs w:val="22"/>
-          <w:lang w:val="de-DE"/>
-        </w:rPr>
-        <w:t xml:space="preserve">, S., Fernandes, D., Meola, A., </w:t>
+          <w:lang w:val="en-US"/>
+        </w:rPr>
+        <w:t xml:space="preserve">, S., </w:t>
       </w:r>
       <w:proofErr w:type="spellStart"/>
       <w:r>
@@ -40478,9 +41291,9 @@
           <w:rFonts w:ascii="Ebrima" w:hAnsi="Ebrima" w:cs="Arial"/>
           <w:sz w:val="22"/>
           <w:szCs w:val="22"/>
-          <w:lang w:val="de-DE"/>
-        </w:rPr>
-        <w:t>Yoshino</w:t>
+          <w:lang w:val="en-US"/>
+        </w:rPr>
+        <w:t>Fernandes</w:t>
       </w:r>
       <w:proofErr w:type="spellEnd"/>
       <w:r>
@@ -40488,9 +41301,49 @@
           <w:rFonts w:ascii="Ebrima" w:hAnsi="Ebrima" w:cs="Arial"/>
           <w:sz w:val="22"/>
           <w:szCs w:val="22"/>
-          <w:lang w:val="de-DE"/>
-        </w:rPr>
-        <w:t xml:space="preserve">, M., Fernandez-Miranda, J. C., . . . </w:t>
+          <w:lang w:val="en-US"/>
+        </w:rPr>
+        <w:t xml:space="preserve">, D., </w:t>
+      </w:r>
+      <w:proofErr w:type="spellStart"/>
+      <w:r>
+        <w:rPr>
+          <w:rFonts w:ascii="Ebrima" w:hAnsi="Ebrima" w:cs="Arial"/>
+          <w:sz w:val="22"/>
+          <w:szCs w:val="22"/>
+          <w:lang w:val="en-US"/>
+        </w:rPr>
+        <w:t>Meola</w:t>
+      </w:r>
+      <w:proofErr w:type="spellEnd"/>
+      <w:r>
+        <w:rPr>
+          <w:rFonts w:ascii="Ebrima" w:hAnsi="Ebrima" w:cs="Arial"/>
+          <w:sz w:val="22"/>
+          <w:szCs w:val="22"/>
+          <w:lang w:val="en-US"/>
+        </w:rPr>
+        <w:t>, A., Yoshino, M., Fernandez-Miranda, J. C</w:t>
+      </w:r>
+      <w:proofErr w:type="gramStart"/>
+      <w:r>
+        <w:rPr>
+          <w:rFonts w:ascii="Ebrima" w:hAnsi="Ebrima" w:cs="Arial"/>
+          <w:sz w:val="22"/>
+          <w:szCs w:val="22"/>
+          <w:lang w:val="en-US"/>
+        </w:rPr>
+        <w:t>., . . .</w:t>
+      </w:r>
+      <w:proofErr w:type="gramEnd"/>
+      <w:r>
+        <w:rPr>
+          <w:rFonts w:ascii="Ebrima" w:hAnsi="Ebrima" w:cs="Arial"/>
+          <w:sz w:val="22"/>
+          <w:szCs w:val="22"/>
+          <w:lang w:val="en-US"/>
+        </w:rPr>
+        <w:t xml:space="preserve"> </w:t>
       </w:r>
       <w:proofErr w:type="spellStart"/>
       <w:r>
@@ -40879,12 +41732,13 @@
           <w:b w:val="0"/>
         </w:rPr>
       </w:pPr>
-      <w:bookmarkStart w:id="75" w:name="_Toc116064628"/>
-      <w:bookmarkStart w:id="76" w:name="_Toc116495885"/>
+      <w:bookmarkStart w:id="76" w:name="_Toc116064628"/>
+      <w:bookmarkStart w:id="77" w:name="_Toc116495885"/>
       <w:r>
         <w:rPr>
           <w:b w:val="0"/>
         </w:rPr>
+        <w:lastRenderedPageBreak/>
         <w:t>Ack</w:t>
       </w:r>
       <w:r>
@@ -40893,8 +41747,8 @@
         </w:rPr>
         <w:t>nowledgements</w:t>
       </w:r>
-      <w:bookmarkEnd w:id="75"/>
       <w:bookmarkEnd w:id="76"/>
+      <w:bookmarkEnd w:id="77"/>
     </w:p>
     <w:p/>
     <w:p>
@@ -40941,7 +41795,15 @@
       </w:r>
       <w:proofErr w:type="spellEnd"/>
       <w:r>
-        <w:t xml:space="preserve"> Karnath &amp; prof </w:t>
+        <w:t xml:space="preserve"> </w:t>
+      </w:r>
+      <w:proofErr w:type="spellStart"/>
+      <w:r>
+        <w:t>Karnath</w:t>
+      </w:r>
+      <w:proofErr w:type="spellEnd"/>
+      <w:r>
+        <w:t xml:space="preserve"> &amp; prof </w:t>
       </w:r>
       <w:proofErr w:type="spellStart"/>
       <w:r>
@@ -41042,16 +41904,17 @@
           <w:b w:val="0"/>
         </w:rPr>
       </w:pPr>
-      <w:bookmarkStart w:id="77" w:name="_Toc116064629"/>
-      <w:bookmarkStart w:id="78" w:name="_Toc116495886"/>
+      <w:bookmarkStart w:id="78" w:name="_Toc116064629"/>
+      <w:bookmarkStart w:id="79" w:name="_Toc116495886"/>
       <w:r>
         <w:rPr>
           <w:b w:val="0"/>
         </w:rPr>
+        <w:lastRenderedPageBreak/>
         <w:t>Data Usage Statement</w:t>
       </w:r>
-      <w:bookmarkEnd w:id="77"/>
       <w:bookmarkEnd w:id="78"/>
+      <w:bookmarkEnd w:id="79"/>
     </w:p>
     <w:p/>
     <w:p>
@@ -41186,35 +42049,36 @@
           <w:bCs w:val="0"/>
         </w:rPr>
       </w:pPr>
-      <w:bookmarkStart w:id="79" w:name="_Toc116064630"/>
-      <w:bookmarkStart w:id="80" w:name="_Toc116495887"/>
+      <w:bookmarkStart w:id="80" w:name="_Toc116064630"/>
+      <w:bookmarkStart w:id="81" w:name="_Toc116495887"/>
       <w:r>
         <w:rPr>
           <w:b w:val="0"/>
           <w:bCs w:val="0"/>
         </w:rPr>
+        <w:lastRenderedPageBreak/>
         <w:t>Appendix</w:t>
       </w:r>
-      <w:bookmarkEnd w:id="79"/>
       <w:bookmarkEnd w:id="80"/>
+      <w:bookmarkEnd w:id="81"/>
     </w:p>
     <w:p/>
     <w:p>
       <w:pPr>
         <w:pStyle w:val="berschrift3"/>
       </w:pPr>
-      <w:bookmarkStart w:id="81" w:name="_Appendix_A:_List"/>
-      <w:bookmarkStart w:id="82" w:name="_Toc116064631"/>
-      <w:bookmarkStart w:id="83" w:name="_Toc116495888"/>
-      <w:bookmarkEnd w:id="81"/>
+      <w:bookmarkStart w:id="82" w:name="_Appendix_A:_List"/>
+      <w:bookmarkStart w:id="83" w:name="_Toc116064631"/>
+      <w:bookmarkStart w:id="84" w:name="_Toc116495888"/>
+      <w:bookmarkEnd w:id="82"/>
       <w:r>
         <w:t>Appendix</w:t>
       </w:r>
       <w:r>
         <w:t xml:space="preserve"> A: List of Abbreviations</w:t>
       </w:r>
-      <w:bookmarkEnd w:id="82"/>
       <w:bookmarkEnd w:id="83"/>
+      <w:bookmarkEnd w:id="84"/>
     </w:p>
     <w:p/>
     <w:tbl>
@@ -42073,9 +42937,10 @@
       <w:pPr>
         <w:pStyle w:val="berschrift3"/>
       </w:pPr>
-      <w:bookmarkStart w:id="84" w:name="_Toc116064632"/>
-      <w:bookmarkStart w:id="85" w:name="_Toc116495889"/>
-      <w:r>
+      <w:bookmarkStart w:id="85" w:name="_Toc116064632"/>
+      <w:bookmarkStart w:id="86" w:name="_Toc116495889"/>
+      <w:r>
+        <w:lastRenderedPageBreak/>
         <w:t>Appendix</w:t>
       </w:r>
       <w:r>
@@ -42093,11 +42958,11 @@
       <w:r>
         <w:t>s</w:t>
       </w:r>
-      <w:bookmarkEnd w:id="84"/>
       <w:bookmarkEnd w:id="85"/>
+      <w:bookmarkEnd w:id="86"/>
     </w:p>
     <w:p>
-      <w:bookmarkStart w:id="86" w:name="s_table01Aclinicaldata_neglect"/>
+      <w:bookmarkStart w:id="87" w:name="s_table01Aclinicaldata_neglect"/>
       <w:r>
         <w:rPr>
           <w:b/>
@@ -44047,11 +44912,11 @@
           </w:p>
         </w:tc>
       </w:tr>
-      <w:bookmarkEnd w:id="86"/>
+      <w:bookmarkEnd w:id="87"/>
     </w:tbl>
     <w:p/>
     <w:p>
-      <w:bookmarkStart w:id="87" w:name="s_table01Bclinicaldata_non"/>
+      <w:bookmarkStart w:id="88" w:name="s_table01Bclinicaldata_non"/>
       <w:r>
         <w:rPr>
           <w:b/>
@@ -46237,26 +47102,46 @@
           <w:szCs w:val="18"/>
           <w:lang w:val="en-US"/>
         </w:rPr>
-        <w:t xml:space="preserve"> &amp; Karnath, 2010</w:t>
-      </w:r>
-      <w:r>
-        <w:rPr>
+        <w:t xml:space="preserve"> &amp; </w:t>
+      </w:r>
+      <w:proofErr w:type="spellStart"/>
+      <w:r>
+        <w:rPr>
+          <w:color w:val="7F7F7F" w:themeColor="text1" w:themeTint="80"/>
           <w:sz w:val="18"/>
           <w:szCs w:val="18"/>
           <w:lang w:val="en-US"/>
         </w:rPr>
-        <w:t>)</w:t>
-      </w:r>
-      <w:r>
-        <w:rPr>
+        <w:t>Karnath</w:t>
+      </w:r>
+      <w:proofErr w:type="spellEnd"/>
+      <w:r>
+        <w:rPr>
+          <w:color w:val="7F7F7F" w:themeColor="text1" w:themeTint="80"/>
           <w:sz w:val="18"/>
           <w:szCs w:val="18"/>
           <w:lang w:val="en-US"/>
         </w:rPr>
+        <w:t>, 2010</w:t>
+      </w:r>
+      <w:r>
+        <w:rPr>
+          <w:sz w:val="18"/>
+          <w:szCs w:val="18"/>
+          <w:lang w:val="en-US"/>
+        </w:rPr>
+        <w:t>)</w:t>
+      </w:r>
+      <w:r>
+        <w:rPr>
+          <w:sz w:val="18"/>
+          <w:szCs w:val="18"/>
+          <w:lang w:val="en-US"/>
+        </w:rPr>
         <w:tab/>
       </w:r>
     </w:p>
-    <w:bookmarkEnd w:id="87"/>
+    <w:bookmarkEnd w:id="88"/>
     <w:p>
       <w:pPr>
         <w:rPr>
@@ -46273,7 +47158,7 @@
         </w:rPr>
         <w:br/>
       </w:r>
-      <w:bookmarkStart w:id="88" w:name="s_table02Ascans_lesion"/>
+      <w:bookmarkStart w:id="89" w:name="s_table02Ascans_lesion"/>
       <w:r>
         <w:rPr>
           <w:b/>
@@ -46832,16 +47717,17 @@
         </w:tc>
       </w:tr>
     </w:tbl>
-    <w:bookmarkEnd w:id="88"/>
+    <w:bookmarkEnd w:id="89"/>
     <w:p>
       <w:r>
         <w:rPr>
           <w:b/>
           <w:bCs/>
         </w:rPr>
+        <w:lastRenderedPageBreak/>
         <w:br/>
       </w:r>
-      <w:bookmarkStart w:id="89" w:name="s_table02Bscans_normalisation"/>
+      <w:bookmarkStart w:id="90" w:name="s_table02Bscans_normalisation"/>
       <w:r>
         <w:rPr>
           <w:b/>
@@ -47498,7 +48384,7 @@
         </w:rPr>
         <w:t>.</w:t>
       </w:r>
-      <w:bookmarkEnd w:id="89"/>
+      <w:bookmarkEnd w:id="90"/>
       <w:r>
         <w:rPr>
           <w:sz w:val="18"/>
@@ -47517,7 +48403,7 @@
         </w:rPr>
         <w:br/>
       </w:r>
-      <w:bookmarkStart w:id="90" w:name="s_table03arteries"/>
+      <w:bookmarkStart w:id="91" w:name="s_table03arteries"/>
       <w:r>
         <w:rPr>
           <w:b/>
@@ -48331,7 +49217,7 @@
         <w:t xml:space="preserve"> – Thalamus</w:t>
       </w:r>
     </w:p>
-    <w:bookmarkEnd w:id="90"/>
+    <w:bookmarkEnd w:id="91"/>
     <w:p>
       <w:pPr>
         <w:rPr>
@@ -48344,11 +49230,12 @@
         </w:rPr>
         <w:br w:type="page"/>
       </w:r>
-      <w:bookmarkStart w:id="91" w:name="s_table04sigDCs_regions"/>
+      <w:bookmarkStart w:id="92" w:name="s_table04sigDCs_regions"/>
       <w:r>
         <w:rPr>
           <w:b/>
         </w:rPr>
+        <w:lastRenderedPageBreak/>
         <w:br/>
       </w:r>
       <w:r>
@@ -52111,7 +52998,6 @@
                 <w:lang w:val="en-US"/>
               </w:rPr>
             </w:pPr>
-            <w:proofErr w:type="spellStart"/>
             <w:r>
               <w:rPr>
                 <w:rFonts w:cs="Calibri"/>
@@ -52119,17 +53005,7 @@
                 <w:sz w:val="18"/>
                 <w:szCs w:val="18"/>
               </w:rPr>
-              <w:t>Precuneus</w:t>
-            </w:r>
-            <w:proofErr w:type="spellEnd"/>
-            <w:r>
-              <w:rPr>
-                <w:rFonts w:cs="Calibri"/>
-                <w:color w:val="000000"/>
-                <w:sz w:val="18"/>
-                <w:szCs w:val="18"/>
-              </w:rPr>
-              <w:t xml:space="preserve"> </w:t>
+              <w:t xml:space="preserve">Precuneus </w:t>
             </w:r>
             <w:r>
               <w:rPr>
@@ -54156,7 +55032,7 @@
         <w:t xml:space="preserve"> </w:t>
       </w:r>
     </w:p>
-    <w:bookmarkEnd w:id="91"/>
+    <w:bookmarkEnd w:id="92"/>
     <w:p/>
     <w:p>
       <w:pPr>
@@ -54179,14 +55055,15 @@
           <w:rFonts w:eastAsia="Times New Roman" w:cs="Arial"/>
         </w:rPr>
       </w:pPr>
-      <w:bookmarkStart w:id="92" w:name="_Appendix_C:_Supplementary"/>
-      <w:bookmarkStart w:id="93" w:name="s_figure01lesionoverlay_neglect"/>
-      <w:bookmarkEnd w:id="92"/>
+      <w:bookmarkStart w:id="93" w:name="_Appendix_C:_Supplementary"/>
+      <w:bookmarkStart w:id="94" w:name="s_figure01lesionoverlay_neglect"/>
+      <w:bookmarkEnd w:id="93"/>
       <w:r>
         <w:rPr>
           <w:noProof/>
           <w:lang w:val="en-US"/>
         </w:rPr>
+        <w:lastRenderedPageBreak/>
         <w:drawing>
           <wp:inline distT="0" distB="0" distL="0" distR="0" wp14:anchorId="72DAA78D" wp14:editId="1304D691">
             <wp:extent cx="5615940" cy="3134824"/>
@@ -54330,25 +55207,7 @@
           <w:sz w:val="18"/>
           <w:szCs w:val="18"/>
         </w:rPr>
-        <w:t xml:space="preserve">). Aggregated lesions were overlaid on an axial view of the ch2bet-template in </w:t>
-      </w:r>
-      <w:proofErr w:type="spellStart"/>
-      <w:r>
-        <w:rPr>
-          <w:rFonts w:eastAsia="Times New Roman" w:cs="Arial"/>
-          <w:sz w:val="18"/>
-          <w:szCs w:val="18"/>
-        </w:rPr>
-        <w:t>MRIcron</w:t>
-      </w:r>
-      <w:proofErr w:type="spellEnd"/>
-      <w:r>
-        <w:rPr>
-          <w:rFonts w:eastAsia="Times New Roman" w:cs="Arial"/>
-          <w:sz w:val="18"/>
-          <w:szCs w:val="18"/>
-        </w:rPr>
-        <w:t xml:space="preserve"> (</w:t>
+        <w:t>). Aggregated lesions were overlaid on an axial view of the ch2bet-template in MRIcron (</w:t>
       </w:r>
       <w:proofErr w:type="spellStart"/>
       <w:r>
@@ -54401,8 +55260,8 @@
           <w:rFonts w:eastAsia="Times New Roman" w:cs="Arial"/>
         </w:rPr>
       </w:pPr>
-      <w:bookmarkStart w:id="94" w:name="s_figure02lesionoverlay_non"/>
-      <w:bookmarkEnd w:id="93"/>
+      <w:bookmarkStart w:id="95" w:name="s_figure02lesionoverlay_non"/>
+      <w:bookmarkEnd w:id="94"/>
       <w:r>
         <w:rPr>
           <w:noProof/>
@@ -54581,25 +55440,7 @@
           <w:sz w:val="18"/>
           <w:szCs w:val="18"/>
         </w:rPr>
-        <w:t xml:space="preserve">). Aggregated lesions were overlaid on an axial view of the ch2bet-template in </w:t>
-      </w:r>
-      <w:proofErr w:type="spellStart"/>
-      <w:r>
-        <w:rPr>
-          <w:rFonts w:eastAsia="Times New Roman" w:cs="Arial"/>
-          <w:sz w:val="18"/>
-          <w:szCs w:val="18"/>
-        </w:rPr>
-        <w:t>MRIcron</w:t>
-      </w:r>
-      <w:proofErr w:type="spellEnd"/>
-      <w:r>
-        <w:rPr>
-          <w:rFonts w:eastAsia="Times New Roman" w:cs="Arial"/>
-          <w:sz w:val="18"/>
-          <w:szCs w:val="18"/>
-        </w:rPr>
-        <w:t xml:space="preserve"> (</w:t>
+        <w:t>). Aggregated lesions were overlaid on an axial view of the ch2bet-template in MRIcron (</w:t>
       </w:r>
       <w:proofErr w:type="spellStart"/>
       <w:r>
@@ -54637,7 +55478,7 @@
         </w:rPr>
         <w:t>.</w:t>
       </w:r>
-      <w:bookmarkEnd w:id="94"/>
+      <w:bookmarkEnd w:id="95"/>
     </w:p>
     <w:sectPr>
       <w:pgSz w:w="11906" w:h="16838"/>
@@ -54650,7 +55491,7 @@
 </file>
 
 <file path=word/endnotes.xml><?xml version="1.0" encoding="utf-8"?>
-<w:endnotes xmlns:wpc="http://schemas.microsoft.com/office/word/2010/wordprocessingCanvas" xmlns:cx="http://schemas.microsoft.com/office/drawing/2014/chartex" xmlns:cx1="http://schemas.microsoft.com/office/drawing/2015/9/8/chartex" xmlns:cx2="http://schemas.microsoft.com/office/drawing/2015/10/21/chartex" xmlns:cx3="http://schemas.microsoft.com/office/drawing/2016/5/9/chartex" xmlns:cx4="http://schemas.microsoft.com/office/drawing/2016/5/10/chartex" xmlns:cx5="http://schemas.microsoft.com/office/drawing/2016/5/11/chartex" xmlns:cx6="http://schemas.microsoft.com/office/drawing/2016/5/12/chartex" xmlns:cx7="http://schemas.microsoft.com/office/drawing/2016/5/13/chartex" xmlns:cx8="http://schemas.microsoft.com/office/drawing/2016/5/14/chartex" xmlns:mc="http://schemas.openxmlformats.org/markup-compatibility/2006" xmlns:aink="http://schemas.microsoft.com/office/drawing/2016/ink" xmlns:am3d="http://schemas.microsoft.com/office/drawing/2017/model3d" xmlns:o="urn:schemas-microsoft-com:office:office" xmlns:oel="http://schemas.microsoft.com/office/2019/extlst" xmlns:r="http://schemas.openxmlformats.org/officeDocument/2006/relationships" xmlns:m="http://schemas.openxmlformats.org/officeDocument/2006/math" xmlns:v="urn:schemas-microsoft-com:vml" xmlns:wp14="http://schemas.microsoft.com/office/word/2010/wordprocessingDrawing" xmlns:wp="http://schemas.openxmlformats.org/drawingml/2006/wordprocessingDrawing" xmlns:w10="urn:schemas-microsoft-com:office:word" xmlns:w="http://schemas.openxmlformats.org/wordprocessingml/2006/main" xmlns:w14="http://schemas.microsoft.com/office/word/2010/wordml" xmlns:w15="http://schemas.microsoft.com/office/word/2012/wordml" xmlns:w16cex="http://schemas.microsoft.com/office/word/2018/wordml/cex" xmlns:w16cid="http://schemas.microsoft.com/office/word/2016/wordml/cid" xmlns:w16="http://schemas.microsoft.com/office/word/2018/wordml" xmlns:w16sdtdh="http://schemas.microsoft.com/office/word/2020/wordml/sdtdatahash" xmlns:w16se="http://schemas.microsoft.com/office/word/2015/wordml/symex" xmlns:wpg="http://schemas.microsoft.com/office/word/2010/wordprocessingGroup" xmlns:wpi="http://schemas.microsoft.com/office/word/2010/wordprocessingInk" xmlns:wne="http://schemas.microsoft.com/office/word/2006/wordml" xmlns:wps="http://schemas.microsoft.com/office/word/2010/wordprocessingShape" mc:Ignorable="w14 w15 w16se w16cid w16 w16cex w16sdtdh wp14">
+<w:endnotes xmlns:wpc="http://schemas.microsoft.com/office/word/2010/wordprocessingCanvas" xmlns:cx="http://schemas.microsoft.com/office/drawing/2014/chartex" xmlns:cx1="http://schemas.microsoft.com/office/drawing/2015/9/8/chartex" xmlns:mc="http://schemas.openxmlformats.org/markup-compatibility/2006" xmlns:o="urn:schemas-microsoft-com:office:office" xmlns:r="http://schemas.openxmlformats.org/officeDocument/2006/relationships" xmlns:m="http://schemas.openxmlformats.org/officeDocument/2006/math" xmlns:v="urn:schemas-microsoft-com:vml" xmlns:wp14="http://schemas.microsoft.com/office/word/2010/wordprocessingDrawing" xmlns:wp="http://schemas.openxmlformats.org/drawingml/2006/wordprocessingDrawing" xmlns:w10="urn:schemas-microsoft-com:office:word" xmlns:w="http://schemas.openxmlformats.org/wordprocessingml/2006/main" xmlns:w14="http://schemas.microsoft.com/office/word/2010/wordml" xmlns:w15="http://schemas.microsoft.com/office/word/2012/wordml" xmlns:w16se="http://schemas.microsoft.com/office/word/2015/wordml/symex" xmlns:wpg="http://schemas.microsoft.com/office/word/2010/wordprocessingGroup" xmlns:wpi="http://schemas.microsoft.com/office/word/2010/wordprocessingInk" xmlns:wne="http://schemas.microsoft.com/office/word/2006/wordml" xmlns:wps="http://schemas.microsoft.com/office/word/2010/wordprocessingShape" mc:Ignorable="w14 w15 w16se wp14">
   <w:endnote w:type="separator" w:id="-1">
     <w:p>
       <w:pPr>
@@ -54675,7 +55516,7 @@
 </file>
 
 <file path=word/footnotes.xml><?xml version="1.0" encoding="utf-8"?>
-<w:footnotes xmlns:wpc="http://schemas.microsoft.com/office/word/2010/wordprocessingCanvas" xmlns:cx="http://schemas.microsoft.com/office/drawing/2014/chartex" xmlns:cx1="http://schemas.microsoft.com/office/drawing/2015/9/8/chartex" xmlns:cx2="http://schemas.microsoft.com/office/drawing/2015/10/21/chartex" xmlns:cx3="http://schemas.microsoft.com/office/drawing/2016/5/9/chartex" xmlns:cx4="http://schemas.microsoft.com/office/drawing/2016/5/10/chartex" xmlns:cx5="http://schemas.microsoft.com/office/drawing/2016/5/11/chartex" xmlns:cx6="http://schemas.microsoft.com/office/drawing/2016/5/12/chartex" xmlns:cx7="http://schemas.microsoft.com/office/drawing/2016/5/13/chartex" xmlns:cx8="http://schemas.microsoft.com/office/drawing/2016/5/14/chartex" xmlns:mc="http://schemas.openxmlformats.org/markup-compatibility/2006" xmlns:aink="http://schemas.microsoft.com/office/drawing/2016/ink" xmlns:am3d="http://schemas.microsoft.com/office/drawing/2017/model3d" xmlns:o="urn:schemas-microsoft-com:office:office" xmlns:oel="http://schemas.microsoft.com/office/2019/extlst" xmlns:r="http://schemas.openxmlformats.org/officeDocument/2006/relationships" xmlns:m="http://schemas.openxmlformats.org/officeDocument/2006/math" xmlns:v="urn:schemas-microsoft-com:vml" xmlns:wp14="http://schemas.microsoft.com/office/word/2010/wordprocessingDrawing" xmlns:wp="http://schemas.openxmlformats.org/drawingml/2006/wordprocessingDrawing" xmlns:w10="urn:schemas-microsoft-com:office:word" xmlns:w="http://schemas.openxmlformats.org/wordprocessingml/2006/main" xmlns:w14="http://schemas.microsoft.com/office/word/2010/wordml" xmlns:w15="http://schemas.microsoft.com/office/word/2012/wordml" xmlns:w16cex="http://schemas.microsoft.com/office/word/2018/wordml/cex" xmlns:w16cid="http://schemas.microsoft.com/office/word/2016/wordml/cid" xmlns:w16="http://schemas.microsoft.com/office/word/2018/wordml" xmlns:w16sdtdh="http://schemas.microsoft.com/office/word/2020/wordml/sdtdatahash" xmlns:w16se="http://schemas.microsoft.com/office/word/2015/wordml/symex" xmlns:wpg="http://schemas.microsoft.com/office/word/2010/wordprocessingGroup" xmlns:wpi="http://schemas.microsoft.com/office/word/2010/wordprocessingInk" xmlns:wne="http://schemas.microsoft.com/office/word/2006/wordml" xmlns:wps="http://schemas.microsoft.com/office/word/2010/wordprocessingShape" mc:Ignorable="w14 w15 w16se w16cid w16 w16cex w16sdtdh wp14">
+<w:footnotes xmlns:wpc="http://schemas.microsoft.com/office/word/2010/wordprocessingCanvas" xmlns:cx="http://schemas.microsoft.com/office/drawing/2014/chartex" xmlns:cx1="http://schemas.microsoft.com/office/drawing/2015/9/8/chartex" xmlns:mc="http://schemas.openxmlformats.org/markup-compatibility/2006" xmlns:o="urn:schemas-microsoft-com:office:office" xmlns:r="http://schemas.openxmlformats.org/officeDocument/2006/relationships" xmlns:m="http://schemas.openxmlformats.org/officeDocument/2006/math" xmlns:v="urn:schemas-microsoft-com:vml" xmlns:wp14="http://schemas.microsoft.com/office/word/2010/wordprocessingDrawing" xmlns:wp="http://schemas.openxmlformats.org/drawingml/2006/wordprocessingDrawing" xmlns:w10="urn:schemas-microsoft-com:office:word" xmlns:w="http://schemas.openxmlformats.org/wordprocessingml/2006/main" xmlns:w14="http://schemas.microsoft.com/office/word/2010/wordml" xmlns:w15="http://schemas.microsoft.com/office/word/2012/wordml" xmlns:w16se="http://schemas.microsoft.com/office/word/2015/wordml/symex" xmlns:wpg="http://schemas.microsoft.com/office/word/2010/wordprocessingGroup" xmlns:wpi="http://schemas.microsoft.com/office/word/2010/wordprocessingInk" xmlns:wne="http://schemas.microsoft.com/office/word/2006/wordml" xmlns:wps="http://schemas.microsoft.com/office/word/2010/wordprocessingShape" mc:Ignorable="w14 w15 w16se wp14">
   <w:footnote w:type="separator" w:id="-1">
     <w:p>
       <w:pPr>
@@ -54700,7 +55541,7 @@
 </file>
 
 <file path=word/numbering.xml><?xml version="1.0" encoding="utf-8"?>
-<w:numbering xmlns:wpc="http://schemas.microsoft.com/office/word/2010/wordprocessingCanvas" xmlns:cx="http://schemas.microsoft.com/office/drawing/2014/chartex" xmlns:cx1="http://schemas.microsoft.com/office/drawing/2015/9/8/chartex" xmlns:cx2="http://schemas.microsoft.com/office/drawing/2015/10/21/chartex" xmlns:cx3="http://schemas.microsoft.com/office/drawing/2016/5/9/chartex" xmlns:cx4="http://schemas.microsoft.com/office/drawing/2016/5/10/chartex" xmlns:cx5="http://schemas.microsoft.com/office/drawing/2016/5/11/chartex" xmlns:cx6="http://schemas.microsoft.com/office/drawing/2016/5/12/chartex" xmlns:cx7="http://schemas.microsoft.com/office/drawing/2016/5/13/chartex" xmlns:cx8="http://schemas.microsoft.com/office/drawing/2016/5/14/chartex" xmlns:mc="http://schemas.openxmlformats.org/markup-compatibility/2006" xmlns:aink="http://schemas.microsoft.com/office/drawing/2016/ink" xmlns:am3d="http://schemas.microsoft.com/office/drawing/2017/model3d" xmlns:o="urn:schemas-microsoft-com:office:office" xmlns:oel="http://schemas.microsoft.com/office/2019/extlst" xmlns:r="http://schemas.openxmlformats.org/officeDocument/2006/relationships" xmlns:m="http://schemas.openxmlformats.org/officeDocument/2006/math" xmlns:v="urn:schemas-microsoft-com:vml" xmlns:wp14="http://schemas.microsoft.com/office/word/2010/wordprocessingDrawing" xmlns:wp="http://schemas.openxmlformats.org/drawingml/2006/wordprocessingDrawing" xmlns:w10="urn:schemas-microsoft-com:office:word" xmlns:w="http://schemas.openxmlformats.org/wordprocessingml/2006/main" xmlns:w14="http://schemas.microsoft.com/office/word/2010/wordml" xmlns:w15="http://schemas.microsoft.com/office/word/2012/wordml" xmlns:w16cex="http://schemas.microsoft.com/office/word/2018/wordml/cex" xmlns:w16cid="http://schemas.microsoft.com/office/word/2016/wordml/cid" xmlns:w16="http://schemas.microsoft.com/office/word/2018/wordml" xmlns:w16sdtdh="http://schemas.microsoft.com/office/word/2020/wordml/sdtdatahash" xmlns:w16se="http://schemas.microsoft.com/office/word/2015/wordml/symex" xmlns:wpg="http://schemas.microsoft.com/office/word/2010/wordprocessingGroup" xmlns:wpi="http://schemas.microsoft.com/office/word/2010/wordprocessingInk" xmlns:wne="http://schemas.microsoft.com/office/word/2006/wordml" xmlns:wps="http://schemas.microsoft.com/office/word/2010/wordprocessingShape" mc:Ignorable="w14 w15 w16se w16cid w16 w16cex w16sdtdh wp14">
+<w:numbering xmlns:wpc="http://schemas.microsoft.com/office/word/2010/wordprocessingCanvas" xmlns:cx="http://schemas.microsoft.com/office/drawing/2014/chartex" xmlns:cx1="http://schemas.microsoft.com/office/drawing/2015/9/8/chartex" xmlns:mc="http://schemas.openxmlformats.org/markup-compatibility/2006" xmlns:o="urn:schemas-microsoft-com:office:office" xmlns:r="http://schemas.openxmlformats.org/officeDocument/2006/relationships" xmlns:m="http://schemas.openxmlformats.org/officeDocument/2006/math" xmlns:v="urn:schemas-microsoft-com:vml" xmlns:wp14="http://schemas.microsoft.com/office/word/2010/wordprocessingDrawing" xmlns:wp="http://schemas.openxmlformats.org/drawingml/2006/wordprocessingDrawing" xmlns:w10="urn:schemas-microsoft-com:office:word" xmlns:w="http://schemas.openxmlformats.org/wordprocessingml/2006/main" xmlns:w14="http://schemas.microsoft.com/office/word/2010/wordml" xmlns:w15="http://schemas.microsoft.com/office/word/2012/wordml" xmlns:w16se="http://schemas.microsoft.com/office/word/2015/wordml/symex" xmlns:wpg="http://schemas.microsoft.com/office/word/2010/wordprocessingGroup" xmlns:wpi="http://schemas.microsoft.com/office/word/2010/wordprocessingInk" xmlns:wne="http://schemas.microsoft.com/office/word/2006/wordml" xmlns:wps="http://schemas.microsoft.com/office/word/2010/wordprocessingShape" mc:Ignorable="w14 w15 w16se wp14">
   <w:abstractNum w:abstractNumId="0" w15:restartNumberingAfterBreak="0">
     <w:nsid w:val="015D75A9"/>
     <w:multiLevelType w:val="hybridMultilevel"/>
@@ -56508,59 +57349,59 @@
       </w:rPr>
     </w:lvl>
   </w:abstractNum>
-  <w:num w:numId="1" w16cid:durableId="872381123">
+  <w:num w:numId="1">
     <w:abstractNumId w:val="2"/>
   </w:num>
-  <w:num w:numId="2" w16cid:durableId="2039577134">
+  <w:num w:numId="2">
     <w:abstractNumId w:val="3"/>
   </w:num>
-  <w:num w:numId="3" w16cid:durableId="897664244">
+  <w:num w:numId="3">
     <w:abstractNumId w:val="14"/>
   </w:num>
-  <w:num w:numId="4" w16cid:durableId="620495728">
+  <w:num w:numId="4">
     <w:abstractNumId w:val="11"/>
   </w:num>
-  <w:num w:numId="5" w16cid:durableId="549196288">
+  <w:num w:numId="5">
     <w:abstractNumId w:val="7"/>
   </w:num>
-  <w:num w:numId="6" w16cid:durableId="612054982">
+  <w:num w:numId="6">
     <w:abstractNumId w:val="5"/>
   </w:num>
-  <w:num w:numId="7" w16cid:durableId="16543994">
+  <w:num w:numId="7">
     <w:abstractNumId w:val="10"/>
   </w:num>
-  <w:num w:numId="8" w16cid:durableId="611940650">
+  <w:num w:numId="8">
     <w:abstractNumId w:val="13"/>
   </w:num>
-  <w:num w:numId="9" w16cid:durableId="625428749">
+  <w:num w:numId="9">
     <w:abstractNumId w:val="4"/>
   </w:num>
-  <w:num w:numId="10" w16cid:durableId="1153566348">
+  <w:num w:numId="10">
     <w:abstractNumId w:val="9"/>
   </w:num>
-  <w:num w:numId="11" w16cid:durableId="890457543">
+  <w:num w:numId="11">
     <w:abstractNumId w:val="8"/>
   </w:num>
-  <w:num w:numId="12" w16cid:durableId="1821462305">
+  <w:num w:numId="12">
     <w:abstractNumId w:val="1"/>
   </w:num>
-  <w:num w:numId="13" w16cid:durableId="1301571641">
+  <w:num w:numId="13">
     <w:abstractNumId w:val="6"/>
   </w:num>
-  <w:num w:numId="14" w16cid:durableId="1297688133">
+  <w:num w:numId="14">
     <w:abstractNumId w:val="0"/>
   </w:num>
-  <w:num w:numId="15" w16cid:durableId="2072382230">
+  <w:num w:numId="15">
     <w:abstractNumId w:val="15"/>
   </w:num>
-  <w:num w:numId="16" w16cid:durableId="293219285">
+  <w:num w:numId="16">
     <w:abstractNumId w:val="12"/>
   </w:num>
 </w:numbering>
 </file>
 
 <file path=word/styles.xml><?xml version="1.0" encoding="utf-8"?>
-<w:styles xmlns:mc="http://schemas.openxmlformats.org/markup-compatibility/2006" xmlns:r="http://schemas.openxmlformats.org/officeDocument/2006/relationships" xmlns:w="http://schemas.openxmlformats.org/wordprocessingml/2006/main" xmlns:w14="http://schemas.microsoft.com/office/word/2010/wordml" xmlns:w15="http://schemas.microsoft.com/office/word/2012/wordml" xmlns:w16cex="http://schemas.microsoft.com/office/word/2018/wordml/cex" xmlns:w16cid="http://schemas.microsoft.com/office/word/2016/wordml/cid" xmlns:w16="http://schemas.microsoft.com/office/word/2018/wordml" xmlns:w16sdtdh="http://schemas.microsoft.com/office/word/2020/wordml/sdtdatahash" xmlns:w16se="http://schemas.microsoft.com/office/word/2015/wordml/symex" mc:Ignorable="w14 w15 w16se w16cid w16 w16cex w16sdtdh">
+<w:styles xmlns:mc="http://schemas.openxmlformats.org/markup-compatibility/2006" xmlns:r="http://schemas.openxmlformats.org/officeDocument/2006/relationships" xmlns:w="http://schemas.openxmlformats.org/wordprocessingml/2006/main" xmlns:w14="http://schemas.microsoft.com/office/word/2010/wordml" xmlns:w15="http://schemas.microsoft.com/office/word/2012/wordml" xmlns:w16se="http://schemas.microsoft.com/office/word/2015/wordml/symex" mc:Ignorable="w14 w15 w16se">
   <w:docDefaults>
     <w:rPrDefault>
       <w:rPr>
@@ -56577,7 +57418,7 @@
       </w:pPr>
     </w:pPrDefault>
   </w:docDefaults>
-  <w:latentStyles w:defLockedState="0" w:defUIPriority="99" w:defSemiHidden="0" w:defUnhideWhenUsed="0" w:defQFormat="0" w:count="376">
+  <w:latentStyles w:defLockedState="0" w:defUIPriority="99" w:defSemiHidden="0" w:defUnhideWhenUsed="0" w:defQFormat="0" w:count="371">
     <w:lsdException w:name="Normal" w:uiPriority="0" w:qFormat="1"/>
     <w:lsdException w:name="heading 1" w:uiPriority="9" w:qFormat="1"/>
     <w:lsdException w:name="heading 2" w:semiHidden="1" w:uiPriority="9" w:unhideWhenUsed="1" w:qFormat="1"/>
@@ -56683,6 +57524,7 @@
     <w:lsdException w:name="HTML Sample" w:semiHidden="1" w:unhideWhenUsed="1"/>
     <w:lsdException w:name="HTML Typewriter" w:semiHidden="1" w:unhideWhenUsed="1"/>
     <w:lsdException w:name="HTML Variable" w:semiHidden="1" w:unhideWhenUsed="1"/>
+    <w:lsdException w:name="Normal Table" w:semiHidden="1" w:unhideWhenUsed="1"/>
     <w:lsdException w:name="annotation subject" w:semiHidden="1" w:unhideWhenUsed="1"/>
     <w:lsdException w:name="No List" w:semiHidden="1" w:unhideWhenUsed="1"/>
     <w:lsdException w:name="Outline List 1" w:semiHidden="1" w:unhideWhenUsed="1"/>
@@ -56725,8 +57567,11 @@
     <w:lsdException w:name="Table Contemporary" w:semiHidden="1" w:unhideWhenUsed="1"/>
     <w:lsdException w:name="Table Elegant" w:semiHidden="1" w:unhideWhenUsed="1"/>
     <w:lsdException w:name="Table Professional" w:semiHidden="1" w:unhideWhenUsed="1"/>
+    <w:lsdException w:name="Table Subtle 1" w:semiHidden="1" w:unhideWhenUsed="1"/>
     <w:lsdException w:name="Table Subtle 2" w:semiHidden="1" w:unhideWhenUsed="1"/>
     <w:lsdException w:name="Table Web 1" w:semiHidden="1" w:unhideWhenUsed="1"/>
+    <w:lsdException w:name="Table Web 2" w:semiHidden="1" w:unhideWhenUsed="1"/>
+    <w:lsdException w:name="Table Web 3" w:semiHidden="1" w:unhideWhenUsed="1"/>
     <w:lsdException w:name="Balloon Text" w:semiHidden="1" w:unhideWhenUsed="1"/>
     <w:lsdException w:name="Table Grid" w:uiPriority="39"/>
     <w:lsdException w:name="Table Theme" w:semiHidden="1" w:unhideWhenUsed="1"/>
@@ -56945,11 +57790,6 @@
     <w:lsdException w:name="List Table 5 Dark Accent 6" w:uiPriority="50"/>
     <w:lsdException w:name="List Table 6 Colorful Accent 6" w:uiPriority="51"/>
     <w:lsdException w:name="List Table 7 Colorful Accent 6" w:uiPriority="52"/>
-    <w:lsdException w:name="Mention" w:semiHidden="1" w:unhideWhenUsed="1"/>
-    <w:lsdException w:name="Smart Hyperlink" w:semiHidden="1" w:unhideWhenUsed="1"/>
-    <w:lsdException w:name="Hashtag" w:semiHidden="1" w:unhideWhenUsed="1"/>
-    <w:lsdException w:name="Unresolved Mention" w:semiHidden="1" w:unhideWhenUsed="1"/>
-    <w:lsdException w:name="Smart Link" w:semiHidden="1" w:unhideWhenUsed="1"/>
   </w:latentStyles>
   <w:style w:type="paragraph" w:default="1" w:styleId="Standard">
     <w:name w:val="Normal"/>
@@ -58225,7 +59065,7 @@
 </file>
 
 <file path=customXml/itemProps1.xml><?xml version="1.0" encoding="utf-8"?>
-<ds:datastoreItem xmlns:ds="http://schemas.openxmlformats.org/officeDocument/2006/customXml" ds:itemID="{7DCFE0A5-6802-44CF-B6FB-8D8448EC6E01}">
+<ds:datastoreItem xmlns:ds="http://schemas.openxmlformats.org/officeDocument/2006/customXml" ds:itemID="{4E9233D6-386E-4E08-A701-4DF6E14E73F5}">
   <ds:schemaRefs>
     <ds:schemaRef ds:uri="http://schemas.openxmlformats.org/officeDocument/2006/bibliography"/>
   </ds:schemaRefs>
